--- a/HW1/HW1.docx
+++ b/HW1/HW1.docx
@@ -40,6 +40,9 @@
         <w:ind w:left="360"/>
       </w:pPr>
       <w:r>
+        <w:rPr>
+          <w:noProof/>
+        </w:rPr>
         <w:drawing>
           <wp:inline distT="0" distB="0" distL="0" distR="0" wp14:anchorId="4B9F3E5C" wp14:editId="3CAFF54E">
             <wp:extent cx="5943600" cy="3061970"/>
@@ -56,7 +59,7 @@
                     <pic:cNvPicPr/>
                   </pic:nvPicPr>
                   <pic:blipFill>
-                    <a:blip r:embed="rId7"/>
+                    <a:blip r:embed="rId8"/>
                     <a:stretch>
                       <a:fillRect/>
                     </a:stretch>
@@ -97,6 +100,9 @@
     </w:p>
     <w:p>
       <w:r>
+        <w:rPr>
+          <w:noProof/>
+        </w:rPr>
         <w:drawing>
           <wp:inline distT="0" distB="0" distL="0" distR="0" wp14:anchorId="13D34116" wp14:editId="50E9A8C4">
             <wp:extent cx="5943600" cy="3066415"/>
@@ -113,7 +119,7 @@
                     <pic:cNvPicPr/>
                   </pic:nvPicPr>
                   <pic:blipFill>
-                    <a:blip r:embed="rId8"/>
+                    <a:blip r:embed="rId9"/>
                     <a:stretch>
                       <a:fillRect/>
                     </a:stretch>
@@ -155,6 +161,9 @@
         <w:ind w:left="0"/>
       </w:pPr>
       <w:r>
+        <w:rPr>
+          <w:noProof/>
+        </w:rPr>
         <w:lastRenderedPageBreak/>
         <w:drawing>
           <wp:inline distT="0" distB="0" distL="0" distR="0" wp14:anchorId="4613AAAC" wp14:editId="4D5BC462">
@@ -172,7 +181,7 @@
                     <pic:cNvPicPr/>
                   </pic:nvPicPr>
                   <pic:blipFill>
-                    <a:blip r:embed="rId9"/>
+                    <a:blip r:embed="rId10"/>
                     <a:stretch>
                       <a:fillRect/>
                     </a:stretch>
@@ -291,6 +300,9 @@
         <w:ind w:left="0"/>
       </w:pPr>
       <w:r>
+        <w:rPr>
+          <w:noProof/>
+        </w:rPr>
         <w:drawing>
           <wp:inline distT="0" distB="0" distL="0" distR="0" wp14:anchorId="3A5995CB" wp14:editId="0F5E9026">
             <wp:extent cx="5943600" cy="4257040"/>
@@ -307,7 +319,7 @@
                     <pic:cNvPicPr/>
                   </pic:nvPicPr>
                   <pic:blipFill>
-                    <a:blip r:embed="rId10"/>
+                    <a:blip r:embed="rId11"/>
                     <a:stretch>
                       <a:fillRect/>
                     </a:stretch>
@@ -400,6 +412,9 @@
     </w:p>
     <w:p>
       <w:r>
+        <w:rPr>
+          <w:noProof/>
+        </w:rPr>
         <w:drawing>
           <wp:inline distT="0" distB="0" distL="0" distR="0" wp14:anchorId="7E34A27D" wp14:editId="79E937F8">
             <wp:extent cx="5943600" cy="4729480"/>
@@ -416,7 +431,7 @@
                     <pic:cNvPicPr/>
                   </pic:nvPicPr>
                   <pic:blipFill>
-                    <a:blip r:embed="rId11"/>
+                    <a:blip r:embed="rId12"/>
                     <a:stretch>
                       <a:fillRect/>
                     </a:stretch>
@@ -467,13 +482,973 @@
         <w:t xml:space="preserve"> We can also see </w:t>
       </w:r>
       <w:r>
-        <w:t>that the</w:t>
-      </w:r>
-      <w:r>
-        <w:t xml:space="preserve"> Max-Lloyd</w:t>
-      </w:r>
-      <w:r>
-        <w:t xml:space="preserve"> algorithm MSE is always lower since its decision levels are initialized uniformly and at each step the error can not get bigger.</w:t>
+        <w:t xml:space="preserve">that the Max-Lloyd algorithm MSE is always lower since its decision levels are initialized uniformly and at each step the error </w:t>
+      </w:r>
+      <w:proofErr w:type="spellStart"/>
+      <w:r>
+        <w:t>can not</w:t>
+      </w:r>
+      <w:proofErr w:type="spellEnd"/>
+      <w:r>
+        <w:t xml:space="preserve"> get bigger.</w:t>
+      </w:r>
+    </w:p>
+    <w:p/>
+    <w:p/>
+    <w:p/>
+    <w:p/>
+    <w:p/>
+    <w:p/>
+    <w:p/>
+    <w:p>
+      <w:pPr>
+        <w:pStyle w:val="ListParagraph"/>
+        <w:numPr>
+          <w:ilvl w:val="0"/>
+          <w:numId w:val="1"/>
+        </w:numPr>
+        <w:rPr>
+          <w:b/>
+          <w:bCs/>
+        </w:rPr>
+      </w:pPr>
+      <w:r>
+        <w:rPr>
+          <w:b/>
+          <w:bCs/>
+        </w:rPr>
+        <w:lastRenderedPageBreak/>
+        <w:t>Subsampling and Reconstruction</w:t>
+      </w:r>
+    </w:p>
+    <w:p>
+      <w:pPr>
+        <w:pStyle w:val="ListParagraph"/>
+        <w:numPr>
+          <w:ilvl w:val="1"/>
+          <w:numId w:val="1"/>
+        </w:numPr>
+      </w:pPr>
+    </w:p>
+    <w:p>
+      <w:pPr>
+        <w:pStyle w:val="ListParagraph"/>
+        <w:numPr>
+          <w:ilvl w:val="2"/>
+          <w:numId w:val="1"/>
+        </w:numPr>
+      </w:pPr>
+      <w:r>
+        <w:t xml:space="preserve">sub-sampled image </w:t>
+      </w:r>
+      <w:r>
+        <w:t xml:space="preserve">in the MSE sense, </w:t>
+      </w:r>
+      <w:r>
+        <w:t>for all different</w:t>
+      </w:r>
+      <w:r>
+        <w:t xml:space="preserve"> sub-sampling factor:</w:t>
+      </w:r>
+    </w:p>
+    <w:p>
+      <w:pPr>
+        <w:pStyle w:val="ListParagraph"/>
+      </w:pPr>
+      <w:r>
+        <w:drawing>
+          <wp:inline distT="0" distB="0" distL="0" distR="0" wp14:anchorId="6F66C69D" wp14:editId="54DE5997">
+            <wp:extent cx="5435879" cy="5702593"/>
+            <wp:effectExtent l="0" t="0" r="0" b="0"/>
+            <wp:docPr id="5" name="Picture 5" descr="Calendar&#10;&#10;Description automatically generated"/>
+            <wp:cNvGraphicFramePr>
+              <a:graphicFrameLocks xmlns:a="http://schemas.openxmlformats.org/drawingml/2006/main" noChangeAspect="1"/>
+            </wp:cNvGraphicFramePr>
+            <a:graphic xmlns:a="http://schemas.openxmlformats.org/drawingml/2006/main">
+              <a:graphicData uri="http://schemas.openxmlformats.org/drawingml/2006/picture">
+                <pic:pic xmlns:pic="http://schemas.openxmlformats.org/drawingml/2006/picture">
+                  <pic:nvPicPr>
+                    <pic:cNvPr id="5" name="Picture 5" descr="Calendar&#10;&#10;Description automatically generated"/>
+                    <pic:cNvPicPr/>
+                  </pic:nvPicPr>
+                  <pic:blipFill>
+                    <a:blip r:embed="rId13"/>
+                    <a:stretch>
+                      <a:fillRect/>
+                    </a:stretch>
+                  </pic:blipFill>
+                  <pic:spPr>
+                    <a:xfrm>
+                      <a:off x="0" y="0"/>
+                      <a:ext cx="5435879" cy="5702593"/>
+                    </a:xfrm>
+                    <a:prstGeom prst="rect">
+                      <a:avLst/>
+                    </a:prstGeom>
+                  </pic:spPr>
+                </pic:pic>
+              </a:graphicData>
+            </a:graphic>
+          </wp:inline>
+        </w:drawing>
+      </w:r>
+    </w:p>
+    <w:p>
+      <w:pPr>
+        <w:pStyle w:val="ListParagraph"/>
+      </w:pPr>
+    </w:p>
+    <w:p>
+      <w:pPr>
+        <w:pStyle w:val="ListParagraph"/>
+      </w:pPr>
+    </w:p>
+    <w:p>
+      <w:pPr>
+        <w:pStyle w:val="ListParagraph"/>
+      </w:pPr>
+    </w:p>
+    <w:p>
+      <w:pPr>
+        <w:pStyle w:val="ListParagraph"/>
+      </w:pPr>
+    </w:p>
+    <w:p>
+      <w:pPr>
+        <w:pStyle w:val="ListParagraph"/>
+      </w:pPr>
+    </w:p>
+    <w:p>
+      <w:pPr>
+        <w:pStyle w:val="ListParagraph"/>
+      </w:pPr>
+    </w:p>
+    <w:p>
+      <w:pPr>
+        <w:pStyle w:val="ListParagraph"/>
+      </w:pPr>
+    </w:p>
+    <w:p>
+      <w:pPr>
+        <w:pStyle w:val="ListParagraph"/>
+      </w:pPr>
+    </w:p>
+    <w:p>
+      <w:pPr>
+        <w:pStyle w:val="ListParagraph"/>
+      </w:pPr>
+    </w:p>
+    <w:p>
+      <w:pPr>
+        <w:pStyle w:val="ListParagraph"/>
+      </w:pPr>
+    </w:p>
+    <w:p>
+      <w:pPr>
+        <w:pStyle w:val="ListParagraph"/>
+      </w:pPr>
+      <w:r>
+        <w:lastRenderedPageBreak/>
+        <w:t>The MSE as a function of the integer sub-sampling factor:</w:t>
+      </w:r>
+    </w:p>
+    <w:p>
+      <w:pPr>
+        <w:pStyle w:val="ListParagraph"/>
+        <w:ind w:left="0"/>
+      </w:pPr>
+      <w:r>
+        <w:drawing>
+          <wp:inline distT="0" distB="0" distL="0" distR="0" wp14:anchorId="0DA1CA9D" wp14:editId="660F7D00">
+            <wp:extent cx="5943600" cy="4386580"/>
+            <wp:effectExtent l="0" t="0" r="0" b="0"/>
+            <wp:docPr id="8" name="Picture 8"/>
+            <wp:cNvGraphicFramePr>
+              <a:graphicFrameLocks xmlns:a="http://schemas.openxmlformats.org/drawingml/2006/main" noChangeAspect="1"/>
+            </wp:cNvGraphicFramePr>
+            <a:graphic xmlns:a="http://schemas.openxmlformats.org/drawingml/2006/main">
+              <a:graphicData uri="http://schemas.openxmlformats.org/drawingml/2006/picture">
+                <pic:pic xmlns:pic="http://schemas.openxmlformats.org/drawingml/2006/picture">
+                  <pic:nvPicPr>
+                    <pic:cNvPr id="8" name="Picture 8"/>
+                    <pic:cNvPicPr/>
+                  </pic:nvPicPr>
+                  <pic:blipFill>
+                    <a:blip r:embed="rId14"/>
+                    <a:stretch>
+                      <a:fillRect/>
+                    </a:stretch>
+                  </pic:blipFill>
+                  <pic:spPr>
+                    <a:xfrm>
+                      <a:off x="0" y="0"/>
+                      <a:ext cx="5943600" cy="4386580"/>
+                    </a:xfrm>
+                    <a:prstGeom prst="rect">
+                      <a:avLst/>
+                    </a:prstGeom>
+                  </pic:spPr>
+                </pic:pic>
+              </a:graphicData>
+            </a:graphic>
+          </wp:inline>
+        </w:drawing>
+      </w:r>
+    </w:p>
+    <w:p>
+      <w:pPr>
+        <w:pStyle w:val="ListParagraph"/>
+      </w:pPr>
+    </w:p>
+    <w:p>
+      <w:pPr>
+        <w:pStyle w:val="ListParagraph"/>
+      </w:pPr>
+    </w:p>
+    <w:p>
+      <w:pPr>
+        <w:pStyle w:val="ListParagraph"/>
+      </w:pPr>
+    </w:p>
+    <w:p>
+      <w:pPr>
+        <w:pStyle w:val="ListParagraph"/>
+      </w:pPr>
+    </w:p>
+    <w:p>
+      <w:pPr>
+        <w:pStyle w:val="ListParagraph"/>
+      </w:pPr>
+    </w:p>
+    <w:p>
+      <w:pPr>
+        <w:pStyle w:val="ListParagraph"/>
+      </w:pPr>
+    </w:p>
+    <w:p>
+      <w:pPr>
+        <w:pStyle w:val="ListParagraph"/>
+      </w:pPr>
+    </w:p>
+    <w:p>
+      <w:pPr>
+        <w:pStyle w:val="ListParagraph"/>
+      </w:pPr>
+    </w:p>
+    <w:p>
+      <w:pPr>
+        <w:pStyle w:val="ListParagraph"/>
+      </w:pPr>
+    </w:p>
+    <w:p>
+      <w:pPr>
+        <w:pStyle w:val="ListParagraph"/>
+      </w:pPr>
+    </w:p>
+    <w:p>
+      <w:pPr>
+        <w:pStyle w:val="ListParagraph"/>
+      </w:pPr>
+    </w:p>
+    <w:p>
+      <w:pPr>
+        <w:pStyle w:val="ListParagraph"/>
+      </w:pPr>
+    </w:p>
+    <w:p>
+      <w:pPr>
+        <w:pStyle w:val="ListParagraph"/>
+      </w:pPr>
+    </w:p>
+    <w:p>
+      <w:pPr>
+        <w:pStyle w:val="ListParagraph"/>
+      </w:pPr>
+    </w:p>
+    <w:p>
+      <w:pPr>
+        <w:pStyle w:val="ListParagraph"/>
+      </w:pPr>
+    </w:p>
+    <w:p>
+      <w:pPr>
+        <w:pStyle w:val="ListParagraph"/>
+      </w:pPr>
+    </w:p>
+    <w:p>
+      <w:pPr>
+        <w:pStyle w:val="ListParagraph"/>
+      </w:pPr>
+    </w:p>
+    <w:p>
+      <w:pPr>
+        <w:pStyle w:val="ListParagraph"/>
+      </w:pPr>
+    </w:p>
+    <w:p>
+      <w:pPr>
+        <w:pStyle w:val="ListParagraph"/>
+      </w:pPr>
+    </w:p>
+    <w:p>
+      <w:pPr>
+        <w:pStyle w:val="ListParagraph"/>
+        <w:numPr>
+          <w:ilvl w:val="2"/>
+          <w:numId w:val="2"/>
+        </w:numPr>
+      </w:pPr>
+      <w:r>
+        <w:lastRenderedPageBreak/>
+        <w:t xml:space="preserve">sub-sampled image in the </w:t>
+      </w:r>
+      <w:r>
+        <w:t>MAD</w:t>
+      </w:r>
+      <w:r>
+        <w:t xml:space="preserve"> sense, for all different sub-sampling factor:</w:t>
+      </w:r>
+    </w:p>
+    <w:p>
+      <w:pPr>
+        <w:pStyle w:val="ListParagraph"/>
+      </w:pPr>
+      <w:r>
+        <w:drawing>
+          <wp:inline distT="0" distB="0" distL="0" distR="0" wp14:anchorId="3CDF88E9" wp14:editId="669414A8">
+            <wp:extent cx="5454930" cy="5740695"/>
+            <wp:effectExtent l="0" t="0" r="0" b="0"/>
+            <wp:docPr id="9" name="Picture 9" descr="Calendar&#10;&#10;Description automatically generated"/>
+            <wp:cNvGraphicFramePr>
+              <a:graphicFrameLocks xmlns:a="http://schemas.openxmlformats.org/drawingml/2006/main" noChangeAspect="1"/>
+            </wp:cNvGraphicFramePr>
+            <a:graphic xmlns:a="http://schemas.openxmlformats.org/drawingml/2006/main">
+              <a:graphicData uri="http://schemas.openxmlformats.org/drawingml/2006/picture">
+                <pic:pic xmlns:pic="http://schemas.openxmlformats.org/drawingml/2006/picture">
+                  <pic:nvPicPr>
+                    <pic:cNvPr id="9" name="Picture 9" descr="Calendar&#10;&#10;Description automatically generated"/>
+                    <pic:cNvPicPr/>
+                  </pic:nvPicPr>
+                  <pic:blipFill>
+                    <a:blip r:embed="rId15"/>
+                    <a:stretch>
+                      <a:fillRect/>
+                    </a:stretch>
+                  </pic:blipFill>
+                  <pic:spPr>
+                    <a:xfrm>
+                      <a:off x="0" y="0"/>
+                      <a:ext cx="5454930" cy="5740695"/>
+                    </a:xfrm>
+                    <a:prstGeom prst="rect">
+                      <a:avLst/>
+                    </a:prstGeom>
+                  </pic:spPr>
+                </pic:pic>
+              </a:graphicData>
+            </a:graphic>
+          </wp:inline>
+        </w:drawing>
+      </w:r>
+    </w:p>
+    <w:p>
+      <w:pPr>
+        <w:pStyle w:val="ListParagraph"/>
+      </w:pPr>
+    </w:p>
+    <w:p>
+      <w:pPr>
+        <w:pStyle w:val="ListParagraph"/>
+      </w:pPr>
+    </w:p>
+    <w:p>
+      <w:pPr>
+        <w:pStyle w:val="ListParagraph"/>
+      </w:pPr>
+    </w:p>
+    <w:p>
+      <w:pPr>
+        <w:pStyle w:val="ListParagraph"/>
+      </w:pPr>
+    </w:p>
+    <w:p>
+      <w:pPr>
+        <w:pStyle w:val="ListParagraph"/>
+      </w:pPr>
+    </w:p>
+    <w:p>
+      <w:pPr>
+        <w:pStyle w:val="ListParagraph"/>
+      </w:pPr>
+    </w:p>
+    <w:p>
+      <w:pPr>
+        <w:pStyle w:val="ListParagraph"/>
+      </w:pPr>
+    </w:p>
+    <w:p>
+      <w:pPr>
+        <w:pStyle w:val="ListParagraph"/>
+      </w:pPr>
+    </w:p>
+    <w:p>
+      <w:pPr>
+        <w:pStyle w:val="ListParagraph"/>
+      </w:pPr>
+    </w:p>
+    <w:p>
+      <w:pPr>
+        <w:pStyle w:val="ListParagraph"/>
+      </w:pPr>
+    </w:p>
+    <w:p>
+      <w:pPr>
+        <w:pStyle w:val="ListParagraph"/>
+      </w:pPr>
+    </w:p>
+    <w:p>
+      <w:pPr>
+        <w:pStyle w:val="ListParagraph"/>
+      </w:pPr>
+    </w:p>
+    <w:p>
+      <w:pPr>
+        <w:pStyle w:val="ListParagraph"/>
+      </w:pPr>
+      <w:r>
+        <w:lastRenderedPageBreak/>
+        <w:t xml:space="preserve">The </w:t>
+      </w:r>
+      <w:r>
+        <w:t>MAD</w:t>
+      </w:r>
+      <w:r>
+        <w:t xml:space="preserve"> as a function of the integer sub-sampling factor:</w:t>
+      </w:r>
+    </w:p>
+    <w:p>
+      <w:pPr>
+        <w:pStyle w:val="ListParagraph"/>
+        <w:ind w:left="0"/>
+      </w:pPr>
+      <w:r>
+        <w:drawing>
+          <wp:inline distT="0" distB="0" distL="0" distR="0" wp14:anchorId="16762850" wp14:editId="4798B9CC">
+            <wp:extent cx="5943600" cy="4448810"/>
+            <wp:effectExtent l="0" t="0" r="0" b="8890"/>
+            <wp:docPr id="10" name="Picture 10" descr="Chart, line chart&#10;&#10;Description automatically generated"/>
+            <wp:cNvGraphicFramePr>
+              <a:graphicFrameLocks xmlns:a="http://schemas.openxmlformats.org/drawingml/2006/main" noChangeAspect="1"/>
+            </wp:cNvGraphicFramePr>
+            <a:graphic xmlns:a="http://schemas.openxmlformats.org/drawingml/2006/main">
+              <a:graphicData uri="http://schemas.openxmlformats.org/drawingml/2006/picture">
+                <pic:pic xmlns:pic="http://schemas.openxmlformats.org/drawingml/2006/picture">
+                  <pic:nvPicPr>
+                    <pic:cNvPr id="10" name="Picture 10" descr="Chart, line chart&#10;&#10;Description automatically generated"/>
+                    <pic:cNvPicPr/>
+                  </pic:nvPicPr>
+                  <pic:blipFill>
+                    <a:blip r:embed="rId16"/>
+                    <a:stretch>
+                      <a:fillRect/>
+                    </a:stretch>
+                  </pic:blipFill>
+                  <pic:spPr>
+                    <a:xfrm>
+                      <a:off x="0" y="0"/>
+                      <a:ext cx="5943600" cy="4448810"/>
+                    </a:xfrm>
+                    <a:prstGeom prst="rect">
+                      <a:avLst/>
+                    </a:prstGeom>
+                  </pic:spPr>
+                </pic:pic>
+              </a:graphicData>
+            </a:graphic>
+          </wp:inline>
+        </w:drawing>
+      </w:r>
+    </w:p>
+    <w:p>
+      <w:pPr>
+        <w:pStyle w:val="ListParagraph"/>
+        <w:ind w:left="0"/>
+      </w:pPr>
+    </w:p>
+    <w:p>
+      <w:pPr>
+        <w:pStyle w:val="ListParagraph"/>
+        <w:ind w:left="0"/>
+      </w:pPr>
+    </w:p>
+    <w:p>
+      <w:pPr>
+        <w:pStyle w:val="ListParagraph"/>
+        <w:ind w:left="0"/>
+      </w:pPr>
+    </w:p>
+    <w:p>
+      <w:pPr>
+        <w:pStyle w:val="ListParagraph"/>
+        <w:ind w:left="0"/>
+      </w:pPr>
+    </w:p>
+    <w:p>
+      <w:pPr>
+        <w:pStyle w:val="ListParagraph"/>
+        <w:ind w:left="0"/>
+      </w:pPr>
+    </w:p>
+    <w:p>
+      <w:pPr>
+        <w:pStyle w:val="ListParagraph"/>
+        <w:ind w:left="0"/>
+      </w:pPr>
+    </w:p>
+    <w:p>
+      <w:pPr>
+        <w:pStyle w:val="ListParagraph"/>
+        <w:ind w:left="0"/>
+      </w:pPr>
+    </w:p>
+    <w:p>
+      <w:pPr>
+        <w:pStyle w:val="ListParagraph"/>
+        <w:ind w:left="0"/>
+      </w:pPr>
+    </w:p>
+    <w:p>
+      <w:pPr>
+        <w:pStyle w:val="ListParagraph"/>
+        <w:ind w:left="0"/>
+      </w:pPr>
+    </w:p>
+    <w:p>
+      <w:pPr>
+        <w:pStyle w:val="ListParagraph"/>
+        <w:ind w:left="0"/>
+      </w:pPr>
+    </w:p>
+    <w:p>
+      <w:pPr>
+        <w:pStyle w:val="ListParagraph"/>
+        <w:ind w:left="0"/>
+      </w:pPr>
+    </w:p>
+    <w:p>
+      <w:pPr>
+        <w:pStyle w:val="ListParagraph"/>
+        <w:ind w:left="0"/>
+      </w:pPr>
+    </w:p>
+    <w:p>
+      <w:pPr>
+        <w:pStyle w:val="ListParagraph"/>
+        <w:ind w:left="0"/>
+      </w:pPr>
+    </w:p>
+    <w:p>
+      <w:pPr>
+        <w:pStyle w:val="ListParagraph"/>
+        <w:ind w:left="0"/>
+      </w:pPr>
+    </w:p>
+    <w:p>
+      <w:pPr>
+        <w:pStyle w:val="ListParagraph"/>
+        <w:ind w:left="0"/>
+      </w:pPr>
+    </w:p>
+    <w:p>
+      <w:pPr>
+        <w:pStyle w:val="ListParagraph"/>
+        <w:ind w:left="0"/>
+      </w:pPr>
+    </w:p>
+    <w:p>
+      <w:pPr>
+        <w:pStyle w:val="ListParagraph"/>
+        <w:ind w:left="0"/>
+      </w:pPr>
+    </w:p>
+    <w:p>
+      <w:pPr>
+        <w:pStyle w:val="ListParagraph"/>
+        <w:ind w:left="0"/>
+      </w:pPr>
+    </w:p>
+    <w:p>
+      <w:pPr>
+        <w:pStyle w:val="ListParagraph"/>
+        <w:ind w:left="0"/>
+      </w:pPr>
+    </w:p>
+    <w:p>
+      <w:pPr>
+        <w:pStyle w:val="ListParagraph"/>
+        <w:numPr>
+          <w:ilvl w:val="1"/>
+          <w:numId w:val="1"/>
+        </w:numPr>
+      </w:pPr>
+      <w:r>
+        <w:lastRenderedPageBreak/>
+        <w:t>reconstructed MSE:</w:t>
+      </w:r>
+    </w:p>
+    <w:p>
+      <w:pPr>
+        <w:pStyle w:val="ListParagraph"/>
+        <w:ind w:left="972"/>
+      </w:pPr>
+    </w:p>
+    <w:p>
+      <w:pPr>
+        <w:pStyle w:val="ListParagraph"/>
+        <w:ind w:left="360"/>
+      </w:pPr>
+      <w:r>
+        <w:drawing>
+          <wp:inline distT="0" distB="0" distL="0" distR="0" wp14:anchorId="2564027E" wp14:editId="08C0594B">
+            <wp:extent cx="5219968" cy="5664491"/>
+            <wp:effectExtent l="0" t="0" r="0" b="0"/>
+            <wp:docPr id="11" name="Picture 11" descr="Calendar&#10;&#10;Description automatically generated with medium confidence"/>
+            <wp:cNvGraphicFramePr>
+              <a:graphicFrameLocks xmlns:a="http://schemas.openxmlformats.org/drawingml/2006/main" noChangeAspect="1"/>
+            </wp:cNvGraphicFramePr>
+            <a:graphic xmlns:a="http://schemas.openxmlformats.org/drawingml/2006/main">
+              <a:graphicData uri="http://schemas.openxmlformats.org/drawingml/2006/picture">
+                <pic:pic xmlns:pic="http://schemas.openxmlformats.org/drawingml/2006/picture">
+                  <pic:nvPicPr>
+                    <pic:cNvPr id="11" name="Picture 11" descr="Calendar&#10;&#10;Description automatically generated with medium confidence"/>
+                    <pic:cNvPicPr/>
+                  </pic:nvPicPr>
+                  <pic:blipFill>
+                    <a:blip r:embed="rId17"/>
+                    <a:stretch>
+                      <a:fillRect/>
+                    </a:stretch>
+                  </pic:blipFill>
+                  <pic:spPr>
+                    <a:xfrm>
+                      <a:off x="0" y="0"/>
+                      <a:ext cx="5219968" cy="5664491"/>
+                    </a:xfrm>
+                    <a:prstGeom prst="rect">
+                      <a:avLst/>
+                    </a:prstGeom>
+                  </pic:spPr>
+                </pic:pic>
+              </a:graphicData>
+            </a:graphic>
+          </wp:inline>
+        </w:drawing>
+      </w:r>
+    </w:p>
+    <w:p>
+      <w:pPr>
+        <w:pStyle w:val="ListParagraph"/>
+        <w:ind w:left="360"/>
+      </w:pPr>
+    </w:p>
+    <w:p>
+      <w:pPr>
+        <w:pStyle w:val="ListParagraph"/>
+        <w:ind w:left="360"/>
+      </w:pPr>
+    </w:p>
+    <w:p>
+      <w:pPr>
+        <w:pStyle w:val="ListParagraph"/>
+        <w:ind w:left="360"/>
+      </w:pPr>
+    </w:p>
+    <w:p>
+      <w:pPr>
+        <w:pStyle w:val="ListParagraph"/>
+        <w:ind w:left="360"/>
+      </w:pPr>
+    </w:p>
+    <w:p>
+      <w:pPr>
+        <w:pStyle w:val="ListParagraph"/>
+        <w:ind w:left="360"/>
+      </w:pPr>
+    </w:p>
+    <w:p>
+      <w:pPr>
+        <w:pStyle w:val="ListParagraph"/>
+        <w:ind w:left="360"/>
+      </w:pPr>
+    </w:p>
+    <w:p>
+      <w:pPr>
+        <w:pStyle w:val="ListParagraph"/>
+        <w:ind w:left="360"/>
+      </w:pPr>
+    </w:p>
+    <w:p>
+      <w:pPr>
+        <w:pStyle w:val="ListParagraph"/>
+        <w:ind w:left="360"/>
+      </w:pPr>
+    </w:p>
+    <w:p>
+      <w:pPr>
+        <w:pStyle w:val="ListParagraph"/>
+        <w:ind w:left="360"/>
+      </w:pPr>
+    </w:p>
+    <w:p>
+      <w:pPr>
+        <w:pStyle w:val="ListParagraph"/>
+        <w:ind w:left="360"/>
+      </w:pPr>
+    </w:p>
+    <w:p>
+      <w:pPr>
+        <w:pStyle w:val="ListParagraph"/>
+        <w:ind w:left="360"/>
+      </w:pPr>
+    </w:p>
+    <w:p>
+      <w:pPr>
+        <w:pStyle w:val="ListParagraph"/>
+        <w:ind w:left="360"/>
+      </w:pPr>
+    </w:p>
+    <w:p>
+      <w:pPr>
+        <w:pStyle w:val="ListParagraph"/>
+        <w:ind w:left="360"/>
+      </w:pPr>
+      <w:r>
+        <w:t>Reconstructed MAD:</w:t>
+      </w:r>
+    </w:p>
+    <w:p>
+      <w:pPr>
+        <w:pStyle w:val="ListParagraph"/>
+        <w:ind w:left="360"/>
+      </w:pPr>
+    </w:p>
+    <w:p>
+      <w:pPr>
+        <w:pStyle w:val="ListParagraph"/>
+        <w:ind w:left="360"/>
+      </w:pPr>
+      <w:r>
+        <w:drawing>
+          <wp:inline distT="0" distB="0" distL="0" distR="0" wp14:anchorId="2881B665" wp14:editId="133EFFEF">
+            <wp:extent cx="5143764" cy="5543835"/>
+            <wp:effectExtent l="0" t="0" r="0" b="0"/>
+            <wp:docPr id="12" name="Picture 12" descr="Timeline&#10;&#10;Description automatically generated"/>
+            <wp:cNvGraphicFramePr>
+              <a:graphicFrameLocks xmlns:a="http://schemas.openxmlformats.org/drawingml/2006/main" noChangeAspect="1"/>
+            </wp:cNvGraphicFramePr>
+            <a:graphic xmlns:a="http://schemas.openxmlformats.org/drawingml/2006/main">
+              <a:graphicData uri="http://schemas.openxmlformats.org/drawingml/2006/picture">
+                <pic:pic xmlns:pic="http://schemas.openxmlformats.org/drawingml/2006/picture">
+                  <pic:nvPicPr>
+                    <pic:cNvPr id="12" name="Picture 12" descr="Timeline&#10;&#10;Description automatically generated"/>
+                    <pic:cNvPicPr/>
+                  </pic:nvPicPr>
+                  <pic:blipFill>
+                    <a:blip r:embed="rId18"/>
+                    <a:stretch>
+                      <a:fillRect/>
+                    </a:stretch>
+                  </pic:blipFill>
+                  <pic:spPr>
+                    <a:xfrm>
+                      <a:off x="0" y="0"/>
+                      <a:ext cx="5143764" cy="5543835"/>
+                    </a:xfrm>
+                    <a:prstGeom prst="rect">
+                      <a:avLst/>
+                    </a:prstGeom>
+                  </pic:spPr>
+                </pic:pic>
+              </a:graphicData>
+            </a:graphic>
+          </wp:inline>
+        </w:drawing>
+      </w:r>
+    </w:p>
+    <w:p>
+      <w:pPr>
+        <w:pStyle w:val="ListParagraph"/>
+        <w:ind w:left="360"/>
+      </w:pPr>
+    </w:p>
+    <w:p>
+      <w:pPr>
+        <w:pStyle w:val="ListParagraph"/>
+        <w:numPr>
+          <w:ilvl w:val="1"/>
+          <w:numId w:val="1"/>
+        </w:numPr>
+      </w:pPr>
+      <w:r>
+        <w:t>As expected, the bigger the sub-sampling integer D is, the more information the picture loses and thus the picture gets blurrier</w:t>
+      </w:r>
+      <w:r>
+        <w:t>.</w:t>
+      </w:r>
+      <w:r>
+        <w:t xml:space="preserve"> </w:t>
+      </w:r>
+      <w:r>
+        <w:t>F</w:t>
+      </w:r>
+      <w:r>
+        <w:t xml:space="preserve">or </w:t>
+      </w:r>
+      <m:oMath>
+        <m:r>
+          <w:rPr>
+            <w:rFonts w:ascii="Cambria Math" w:hAnsi="Cambria Math"/>
+          </w:rPr>
+          <m:t>D</m:t>
+        </m:r>
+        <m:r>
+          <w:rPr>
+            <w:rFonts w:ascii="Cambria Math" w:hAnsi="Cambria Math"/>
+          </w:rPr>
+          <m:t>≥</m:t>
+        </m:r>
+        <m:sSup>
+          <m:sSupPr>
+            <m:ctrlPr>
+              <w:rPr>
+                <w:rFonts w:ascii="Cambria Math" w:hAnsi="Cambria Math"/>
+                <w:i/>
+              </w:rPr>
+            </m:ctrlPr>
+          </m:sSupPr>
+          <m:e>
+            <m:r>
+              <w:rPr>
+                <w:rFonts w:ascii="Cambria Math" w:hAnsi="Cambria Math"/>
+              </w:rPr>
+              <m:t>2</m:t>
+            </m:r>
+          </m:e>
+          <m:sup>
+            <m:r>
+              <w:rPr>
+                <w:rFonts w:ascii="Cambria Math" w:hAnsi="Cambria Math"/>
+              </w:rPr>
+              <m:t>5</m:t>
+            </m:r>
+          </m:sup>
+        </m:sSup>
+      </m:oMath>
+      <w:r>
+        <w:t xml:space="preserve"> </w:t>
+      </w:r>
+      <w:r>
+        <w:t>the picture</w:t>
+      </w:r>
+      <w:r>
+        <w:t xml:space="preserve"> is not recognizable </w:t>
+      </w:r>
+      <w:r>
+        <w:t>both in the MSE and MAD sense.</w:t>
+      </w:r>
+      <w:r>
+        <w:t xml:space="preserve"> </w:t>
+      </w:r>
+    </w:p>
+    <w:p/>
+    <w:p/>
+    <w:p/>
+    <w:p/>
+    <w:p>
+      <w:pPr>
+        <w:pStyle w:val="ListParagraph"/>
+        <w:numPr>
+          <w:ilvl w:val="0"/>
+          <w:numId w:val="1"/>
+        </w:numPr>
+        <w:rPr>
+          <w:b/>
+          <w:bCs/>
+        </w:rPr>
+      </w:pPr>
+      <w:r>
+        <w:rPr>
+          <w:b/>
+          <w:bCs/>
+        </w:rPr>
+        <w:lastRenderedPageBreak/>
+        <w:t>Solving the L p problem using the L 2 solution</w:t>
+      </w:r>
+    </w:p>
+    <w:p>
+      <w:pPr>
+        <w:pStyle w:val="ListParagraph"/>
+        <w:numPr>
+          <w:ilvl w:val="1"/>
+          <w:numId w:val="1"/>
+        </w:numPr>
+      </w:pPr>
+      <w:r>
+        <w:t>Pseudo-code:</w:t>
+      </w:r>
+    </w:p>
+    <w:p>
+      <w:pPr>
+        <w:pStyle w:val="ListParagraph"/>
+        <w:numPr>
+          <w:ilvl w:val="1"/>
+          <w:numId w:val="1"/>
+        </w:numPr>
+      </w:pPr>
+      <w:r>
+        <w:t>Implemented in code</w:t>
+      </w:r>
+    </w:p>
+    <w:p>
+      <w:pPr>
+        <w:pStyle w:val="ListParagraph"/>
+        <w:numPr>
+          <w:ilvl w:val="1"/>
+          <w:numId w:val="1"/>
+        </w:numPr>
+      </w:pPr>
+      <w:r>
+        <w:t>Implemented in code</w:t>
+      </w:r>
+    </w:p>
+    <w:p>
+      <w:pPr>
+        <w:pStyle w:val="ListParagraph"/>
+        <w:numPr>
+          <w:ilvl w:val="1"/>
+          <w:numId w:val="1"/>
+        </w:numPr>
+      </w:pPr>
+      <w:r>
+        <w:t>…</w:t>
+      </w:r>
+    </w:p>
+    <w:p>
+      <w:pPr>
+        <w:pStyle w:val="ListParagraph"/>
+        <w:numPr>
+          <w:ilvl w:val="1"/>
+          <w:numId w:val="1"/>
+        </w:numPr>
+        <w:rPr>
+          <w:highlight w:val="yellow"/>
+        </w:rPr>
+      </w:pPr>
+      <w:r>
+        <w:rPr>
+          <w:highlight w:val="yellow"/>
+        </w:rPr>
+        <w:t>Solution does not converge</w:t>
       </w:r>
     </w:p>
     <w:sectPr>
@@ -539,7 +1514,7 @@
 <file path=word/numbering.xml><?xml version="1.0" encoding="utf-8"?>
 <w:numbering xmlns:wpc="http://schemas.microsoft.com/office/word/2010/wordprocessingCanvas" xmlns:cx="http://schemas.microsoft.com/office/drawing/2014/chartex" xmlns:cx1="http://schemas.microsoft.com/office/drawing/2015/9/8/chartex" xmlns:cx2="http://schemas.microsoft.com/office/drawing/2015/10/21/chartex" xmlns:cx3="http://schemas.microsoft.com/office/drawing/2016/5/9/chartex" xmlns:cx4="http://schemas.microsoft.com/office/drawing/2016/5/10/chartex" xmlns:cx5="http://schemas.microsoft.com/office/drawing/2016/5/11/chartex" xmlns:cx6="http://schemas.microsoft.com/office/drawing/2016/5/12/chartex" xmlns:cx7="http://schemas.microsoft.com/office/drawing/2016/5/13/chartex" xmlns:cx8="http://schemas.microsoft.com/office/drawing/2016/5/14/chartex" xmlns:mc="http://schemas.openxmlformats.org/markup-compatibility/2006" xmlns:aink="http://schemas.microsoft.com/office/drawing/2016/ink" xmlns:am3d="http://schemas.microsoft.com/office/drawing/2017/model3d" xmlns:o="urn:schemas-microsoft-com:office:office" xmlns:r="http://schemas.openxmlformats.org/officeDocument/2006/relationships" xmlns:m="http://schemas.openxmlformats.org/officeDocument/2006/math" xmlns:v="urn:schemas-microsoft-com:vml" xmlns:wp14="http://schemas.microsoft.com/office/word/2010/wordprocessingDrawing" xmlns:wp="http://schemas.openxmlformats.org/drawingml/2006/wordprocessingDrawing" xmlns:w10="urn:schemas-microsoft-com:office:word" xmlns:w="http://schemas.openxmlformats.org/wordprocessingml/2006/main" xmlns:w14="http://schemas.microsoft.com/office/word/2010/wordml" xmlns:w15="http://schemas.microsoft.com/office/word/2012/wordml" xmlns:w16cex="http://schemas.microsoft.com/office/word/2018/wordml/cex" xmlns:w16cid="http://schemas.microsoft.com/office/word/2016/wordml/cid" xmlns:w16="http://schemas.microsoft.com/office/word/2018/wordml" xmlns:w16sdtdh="http://schemas.microsoft.com/office/word/2020/wordml/sdtdatahash" xmlns:w16se="http://schemas.microsoft.com/office/word/2015/wordml/symex" xmlns:wpg="http://schemas.microsoft.com/office/word/2010/wordprocessingGroup" xmlns:wpi="http://schemas.microsoft.com/office/word/2010/wordprocessingInk" xmlns:wne="http://schemas.microsoft.com/office/word/2006/wordml" xmlns:wps="http://schemas.microsoft.com/office/word/2010/wordprocessingShape" mc:Ignorable="w14 w15 w16se w16cid w16 w16cex w16sdtdh wp14">
   <w:abstractNum w:abstractNumId="0" w15:restartNumberingAfterBreak="0">
-    <w:nsid w:val="44F65D83"/>
+    <w:nsid w:val="029E1301"/>
     <w:multiLevelType w:val="multilevel"/>
     <w:tmpl w:val="1F80EA1E"/>
     <w:lvl w:ilvl="0">
@@ -627,7 +1602,99 @@
       </w:pPr>
     </w:lvl>
   </w:abstractNum>
+  <w:abstractNum w:abstractNumId="1" w15:restartNumberingAfterBreak="0">
+    <w:nsid w:val="44F65D83"/>
+    <w:multiLevelType w:val="multilevel"/>
+    <w:tmpl w:val="1F80EA1E"/>
+    <w:lvl w:ilvl="0">
+      <w:start w:val="1"/>
+      <w:numFmt w:val="decimal"/>
+      <w:lvlText w:val="%1."/>
+      <w:lvlJc w:val="left"/>
+      <w:pPr>
+        <w:ind w:left="360" w:hanging="360"/>
+      </w:pPr>
+      <w:rPr>
+        <w:rFonts w:hint="default"/>
+      </w:rPr>
+    </w:lvl>
+    <w:lvl w:ilvl="1">
+      <w:start w:val="1"/>
+      <w:numFmt w:val="decimal"/>
+      <w:lvlText w:val="%1.%2."/>
+      <w:lvlJc w:val="left"/>
+      <w:pPr>
+        <w:ind w:left="972" w:hanging="432"/>
+      </w:pPr>
+    </w:lvl>
+    <w:lvl w:ilvl="2">
+      <w:start w:val="1"/>
+      <w:numFmt w:val="lowerLetter"/>
+      <w:lvlText w:val="%3)"/>
+      <w:lvlJc w:val="left"/>
+      <w:pPr>
+        <w:ind w:left="1080" w:hanging="360"/>
+      </w:pPr>
+    </w:lvl>
+    <w:lvl w:ilvl="3">
+      <w:start w:val="1"/>
+      <w:numFmt w:val="decimal"/>
+      <w:lvlText w:val="%1.%2.%3.%4."/>
+      <w:lvlJc w:val="left"/>
+      <w:pPr>
+        <w:ind w:left="1728" w:hanging="648"/>
+      </w:pPr>
+    </w:lvl>
+    <w:lvl w:ilvl="4">
+      <w:start w:val="1"/>
+      <w:numFmt w:val="decimal"/>
+      <w:lvlText w:val="%1.%2.%3.%4.%5."/>
+      <w:lvlJc w:val="left"/>
+      <w:pPr>
+        <w:ind w:left="2232" w:hanging="792"/>
+      </w:pPr>
+    </w:lvl>
+    <w:lvl w:ilvl="5">
+      <w:start w:val="1"/>
+      <w:numFmt w:val="decimal"/>
+      <w:lvlText w:val="%1.%2.%3.%4.%5.%6."/>
+      <w:lvlJc w:val="left"/>
+      <w:pPr>
+        <w:ind w:left="2736" w:hanging="936"/>
+      </w:pPr>
+    </w:lvl>
+    <w:lvl w:ilvl="6">
+      <w:start w:val="1"/>
+      <w:numFmt w:val="decimal"/>
+      <w:lvlText w:val="%1.%2.%3.%4.%5.%6.%7."/>
+      <w:lvlJc w:val="left"/>
+      <w:pPr>
+        <w:ind w:left="3240" w:hanging="1080"/>
+      </w:pPr>
+    </w:lvl>
+    <w:lvl w:ilvl="7">
+      <w:start w:val="1"/>
+      <w:numFmt w:val="decimal"/>
+      <w:lvlText w:val="%1.%2.%3.%4.%5.%6.%7.%8."/>
+      <w:lvlJc w:val="left"/>
+      <w:pPr>
+        <w:ind w:left="3744" w:hanging="1224"/>
+      </w:pPr>
+    </w:lvl>
+    <w:lvl w:ilvl="8">
+      <w:start w:val="1"/>
+      <w:numFmt w:val="decimal"/>
+      <w:lvlText w:val="%1.%2.%3.%4.%5.%6.%7.%8.%9."/>
+      <w:lvlJc w:val="left"/>
+      <w:pPr>
+        <w:ind w:left="4320" w:hanging="1440"/>
+      </w:pPr>
+    </w:lvl>
+  </w:abstractNum>
   <w:num w:numId="1">
+    <w:abstractNumId w:val="1"/>
+  </w:num>
+  <w:num w:numId="2">
     <w:abstractNumId w:val="0"/>
   </w:num>
 </w:numbering>
@@ -1366,4 +2433,22 @@
     </a:ext>
   </a:extLst>
 </a:theme>
+</file>
+
+<file path=customXml/item1.xml><?xml version="1.0" encoding="utf-8"?>
+<b:Sources xmlns:b="http://schemas.openxmlformats.org/officeDocument/2006/bibliography" xmlns="http://schemas.openxmlformats.org/officeDocument/2006/bibliography" SelectedStyle="\APASixthEditionOfficeOnline.xsl" StyleName="APA" Version="6"/>
+</file>
+
+<file path=customXml/itemProps1.xml><?xml version="1.0" encoding="utf-8"?>
+<ds:datastoreItem xmlns:ds="http://schemas.openxmlformats.org/officeDocument/2006/customXml" ds:itemID="{DA9AF374-98A4-430E-9E36-5D3B14DF0A86}">
+  <ds:schemaRefs>
+    <ds:schemaRef ds:uri="http://schemas.openxmlformats.org/officeDocument/2006/bibliography"/>
+  </ds:schemaRefs>
+</ds:datastoreItem>
+</file>
+
+<file path=docMetadata/LabelInfo.xml><?xml version="1.0" encoding="utf-8"?>
+<clbl:labelList xmlns:clbl="http://schemas.microsoft.com/office/2020/mipLabelMetadata">
+  <clbl:label id="{f42aa342-8706-4288-bd11-ebb85995028c}" enabled="1" method="Standard" siteId="{72f988bf-86f1-41af-91ab-2d7cd011db47}" contentBits="0" removed="0"/>
+</clbl:labelList>
 </file>
--- a/HW1/HW1.docx
+++ b/HW1/HW1.docx
@@ -795,7 +795,7 @@
         <w:pStyle w:val="ListParagraph"/>
         <w:numPr>
           <w:ilvl w:val="2"/>
-          <w:numId w:val="2"/>
+          <w:numId w:val="1"/>
         </w:numPr>
       </w:pPr>
       <w:r>
@@ -1293,6 +1293,12 @@
         <w:t>As expected, the bigger the sub-sampling integer D is, the more information the picture loses and thus the picture gets blurrier</w:t>
       </w:r>
       <w:r>
+        <w:t xml:space="preserve"> </w:t>
+      </w:r>
+      <w:r>
+        <w:t>both in the MSE and MAD sense</w:t>
+      </w:r>
+      <w:r>
         <w:t>.</w:t>
       </w:r>
       <w:r>
@@ -1351,13 +1357,16 @@
         <w:t>the picture</w:t>
       </w:r>
       <w:r>
-        <w:t xml:space="preserve"> is not recognizable </w:t>
-      </w:r>
-      <w:r>
-        <w:t>both in the MSE and MAD sense.</w:t>
+        <w:t xml:space="preserve"> is not</w:t>
       </w:r>
       <w:r>
         <w:t xml:space="preserve"> </w:t>
+      </w:r>
+      <w:r>
+        <w:t>recognizable</w:t>
+      </w:r>
+      <w:r>
+        <w:t>.</w:t>
       </w:r>
     </w:p>
     <w:p/>
@@ -1401,13 +1410,1182 @@
       <w:pPr>
         <w:pStyle w:val="ListParagraph"/>
         <w:numPr>
-          <w:ilvl w:val="1"/>
+          <w:ilvl w:val="2"/>
           <w:numId w:val="1"/>
         </w:numPr>
       </w:pPr>
       <w:r>
-        <w:t>Implemented in code</w:t>
-      </w:r>
+        <w:t>Input:</w:t>
+      </w:r>
+      <w:r>
+        <w:tab/>
+      </w:r>
+    </w:p>
+    <w:p>
+      <w:pPr>
+        <w:pStyle w:val="ListParagraph"/>
+        <w:numPr>
+          <w:ilvl w:val="3"/>
+          <w:numId w:val="1"/>
+        </w:numPr>
+      </w:pPr>
+      <m:oMath>
+        <m:r>
+          <w:rPr>
+            <w:rFonts w:ascii="Cambria Math" w:hAnsi="Cambria Math"/>
+          </w:rPr>
+          <m:t xml:space="preserve">signal f, </m:t>
+        </m:r>
+        <m:r>
+          <w:rPr>
+            <w:rFonts w:ascii="Cambria Math" w:hAnsi="Cambria Math"/>
+          </w:rPr>
+          <m:t xml:space="preserve">N, </m:t>
+        </m:r>
+        <m:r>
+          <w:rPr>
+            <w:rFonts w:ascii="Cambria Math" w:hAnsi="Cambria Math"/>
+          </w:rPr>
+          <m:t>ϵ, p</m:t>
+        </m:r>
+      </m:oMath>
+    </w:p>
+    <w:p>
+      <w:pPr>
+        <w:pStyle w:val="ListParagraph"/>
+        <w:numPr>
+          <w:ilvl w:val="2"/>
+          <w:numId w:val="1"/>
+        </w:numPr>
+      </w:pPr>
+      <w:r>
+        <w:rPr>
+          <w:rFonts w:eastAsiaTheme="minorEastAsia"/>
+        </w:rPr>
+        <w:t>Output:</w:t>
+      </w:r>
+    </w:p>
+    <w:p>
+      <w:pPr>
+        <w:pStyle w:val="ListParagraph"/>
+        <w:numPr>
+          <w:ilvl w:val="3"/>
+          <w:numId w:val="1"/>
+        </w:numPr>
+        <w:rPr>
+          <w:rFonts w:eastAsiaTheme="minorEastAsia"/>
+        </w:rPr>
+      </w:pPr>
+      <m:oMath>
+        <m:acc>
+          <m:accPr>
+            <m:ctrlPr>
+              <w:rPr>
+                <w:rFonts w:ascii="Cambria Math" w:hAnsi="Cambria Math"/>
+                <w:i/>
+              </w:rPr>
+            </m:ctrlPr>
+          </m:accPr>
+          <m:e>
+            <m:r>
+              <w:rPr>
+                <w:rFonts w:ascii="Cambria Math" w:hAnsi="Cambria Math"/>
+              </w:rPr>
+              <m:t>f</m:t>
+            </m:r>
+            <m:r>
+              <w:rPr>
+                <w:rFonts w:ascii="Cambria Math" w:hAnsi="Cambria Math"/>
+              </w:rPr>
+              <m:t>,</m:t>
+            </m:r>
+          </m:e>
+        </m:acc>
+        <m:r>
+          <w:rPr>
+            <w:rFonts w:ascii="Cambria Math" w:hAnsi="Cambria Math"/>
+          </w:rPr>
+          <m:t xml:space="preserve"> an</m:t>
+        </m:r>
+        <m:r>
+          <w:rPr>
+            <w:rFonts w:ascii="Cambria Math" w:hAnsi="Cambria Math"/>
+          </w:rPr>
+          <m:t xml:space="preserve"> approximation of </m:t>
+        </m:r>
+        <m:sSup>
+          <m:sSupPr>
+            <m:ctrlPr>
+              <w:rPr>
+                <w:rFonts w:ascii="Cambria Math" w:hAnsi="Cambria Math"/>
+                <w:i/>
+              </w:rPr>
+            </m:ctrlPr>
+          </m:sSupPr>
+          <m:e>
+            <m:r>
+              <w:rPr>
+                <w:rFonts w:ascii="Cambria Math" w:hAnsi="Cambria Math"/>
+              </w:rPr>
+              <m:t>L</m:t>
+            </m:r>
+          </m:e>
+          <m:sup>
+            <m:r>
+              <w:rPr>
+                <w:rFonts w:ascii="Cambria Math" w:hAnsi="Cambria Math"/>
+              </w:rPr>
+              <m:t>p</m:t>
+            </m:r>
+          </m:sup>
+        </m:sSup>
+        <m:r>
+          <w:rPr>
+            <w:rFonts w:ascii="Cambria Math" w:hAnsi="Cambria Math"/>
+          </w:rPr>
+          <m:t xml:space="preserve"> solution with N×N sample</m:t>
+        </m:r>
+        <m:r>
+          <w:rPr>
+            <w:rFonts w:ascii="Cambria Math" w:hAnsi="Cambria Math"/>
+          </w:rPr>
+          <m:t>s</m:t>
+        </m:r>
+      </m:oMath>
+    </w:p>
+    <w:p>
+      <w:pPr>
+        <w:pStyle w:val="ListParagraph"/>
+        <w:numPr>
+          <w:ilvl w:val="3"/>
+          <w:numId w:val="1"/>
+        </w:numPr>
+        <w:rPr>
+          <w:rFonts w:eastAsiaTheme="minorEastAsia"/>
+        </w:rPr>
+      </w:pPr>
+      <m:oMath>
+        <m:r>
+          <w:rPr>
+            <w:rFonts w:ascii="Cambria Math" w:eastAsiaTheme="minorEastAsia" w:hAnsi="Cambria Math"/>
+          </w:rPr>
+          <m:t xml:space="preserve">w, </m:t>
+        </m:r>
+        <m:r>
+          <w:rPr>
+            <w:rFonts w:ascii="Cambria Math" w:hAnsi="Cambria Math"/>
+          </w:rPr>
+          <m:t xml:space="preserve">a weight function that when applied to the W-MSE problem approximats the </m:t>
+        </m:r>
+        <m:sSup>
+          <m:sSupPr>
+            <m:ctrlPr>
+              <w:rPr>
+                <w:rFonts w:ascii="Cambria Math" w:hAnsi="Cambria Math"/>
+                <w:i/>
+              </w:rPr>
+            </m:ctrlPr>
+          </m:sSupPr>
+          <m:e>
+            <m:r>
+              <w:rPr>
+                <w:rFonts w:ascii="Cambria Math" w:hAnsi="Cambria Math"/>
+              </w:rPr>
+              <m:t>L</m:t>
+            </m:r>
+          </m:e>
+          <m:sup>
+            <m:r>
+              <w:rPr>
+                <w:rFonts w:ascii="Cambria Math" w:hAnsi="Cambria Math"/>
+              </w:rPr>
+              <m:t>p</m:t>
+            </m:r>
+          </m:sup>
+        </m:sSup>
+        <m:r>
+          <w:rPr>
+            <w:rFonts w:ascii="Cambria Math" w:hAnsi="Cambria Math"/>
+          </w:rPr>
+          <m:t xml:space="preserve"> solution</m:t>
+        </m:r>
+      </m:oMath>
+    </w:p>
+    <w:p>
+      <w:pPr>
+        <w:pStyle w:val="ListParagraph"/>
+        <w:numPr>
+          <w:ilvl w:val="2"/>
+          <w:numId w:val="1"/>
+        </w:numPr>
+      </w:pPr>
+      <w:r>
+        <w:t>Initialization:</w:t>
+      </w:r>
+    </w:p>
+    <w:p>
+      <w:pPr>
+        <w:pStyle w:val="ListParagraph"/>
+        <w:numPr>
+          <w:ilvl w:val="3"/>
+          <w:numId w:val="1"/>
+        </w:numPr>
+      </w:pPr>
+      <m:oMath>
+        <m:r>
+          <w:rPr>
+            <w:rFonts w:ascii="Cambria Math" w:hAnsi="Cambria Math"/>
+          </w:rPr>
+          <m:t xml:space="preserve">w←positive </m:t>
+        </m:r>
+        <m:r>
+          <w:rPr>
+            <w:rFonts w:ascii="Cambria Math" w:hAnsi="Cambria Math"/>
+          </w:rPr>
+          <m:t>values (usualy 1s)</m:t>
+        </m:r>
+        <m:r>
+          <w:rPr>
+            <w:rFonts w:ascii="Cambria Math" w:hAnsi="Cambria Math"/>
+          </w:rPr>
+          <m:t xml:space="preserve"> </m:t>
+        </m:r>
+      </m:oMath>
+    </w:p>
+    <w:p>
+      <w:pPr>
+        <w:pStyle w:val="ListParagraph"/>
+        <w:numPr>
+          <w:ilvl w:val="2"/>
+          <w:numId w:val="1"/>
+        </w:numPr>
+      </w:pPr>
+      <w:r>
+        <w:t>While stopping condition is not met:</w:t>
+      </w:r>
+    </w:p>
+    <w:p>
+      <w:pPr>
+        <w:pStyle w:val="ListParagraph"/>
+        <w:numPr>
+          <w:ilvl w:val="3"/>
+          <w:numId w:val="1"/>
+        </w:numPr>
+      </w:pPr>
+      <w:r>
+        <w:t xml:space="preserve">For each </w:t>
+      </w:r>
+      <w:r>
+        <w:t xml:space="preserve">sample </w:t>
+      </w:r>
+      <w:proofErr w:type="spellStart"/>
+      <w:r>
+        <w:t>i</w:t>
+      </w:r>
+      <w:proofErr w:type="spellEnd"/>
+      <w:r>
+        <w:t xml:space="preserve"> in the </w:t>
+      </w:r>
+      <w:r>
+        <w:t>d</w:t>
+      </w:r>
+      <w:r>
+        <w:t xml:space="preserve">omain: </w:t>
+      </w:r>
+    </w:p>
+    <w:p>
+      <w:pPr>
+        <w:pStyle w:val="ListParagraph"/>
+        <w:numPr>
+          <w:ilvl w:val="4"/>
+          <w:numId w:val="1"/>
+        </w:numPr>
+      </w:pPr>
+      <m:oMath>
+        <m:sSub>
+          <m:sSubPr>
+            <m:ctrlPr>
+              <w:rPr>
+                <w:rFonts w:ascii="Cambria Math" w:hAnsi="Cambria Math"/>
+                <w:i/>
+              </w:rPr>
+            </m:ctrlPr>
+          </m:sSubPr>
+          <m:e>
+            <m:sSup>
+              <m:sSupPr>
+                <m:ctrlPr>
+                  <w:rPr>
+                    <w:rFonts w:ascii="Cambria Math" w:hAnsi="Cambria Math"/>
+                    <w:i/>
+                  </w:rPr>
+                </m:ctrlPr>
+              </m:sSupPr>
+              <m:e>
+                <m:acc>
+                  <m:accPr>
+                    <m:ctrlPr>
+                      <w:rPr>
+                        <w:rFonts w:ascii="Cambria Math" w:hAnsi="Cambria Math"/>
+                        <w:i/>
+                      </w:rPr>
+                    </m:ctrlPr>
+                  </m:accPr>
+                  <m:e>
+                    <m:r>
+                      <w:rPr>
+                        <w:rFonts w:ascii="Cambria Math" w:hAnsi="Cambria Math"/>
+                      </w:rPr>
+                      <m:t>f</m:t>
+                    </m:r>
+                  </m:e>
+                </m:acc>
+              </m:e>
+              <m:sup>
+                <m:r>
+                  <w:rPr>
+                    <w:rFonts w:ascii="Cambria Math" w:hAnsi="Cambria Math"/>
+                  </w:rPr>
+                  <m:t>i</m:t>
+                </m:r>
+              </m:sup>
+            </m:sSup>
+          </m:e>
+          <m:sub>
+            <m:r>
+              <w:rPr>
+                <w:rFonts w:ascii="Cambria Math" w:hAnsi="Cambria Math"/>
+              </w:rPr>
+              <m:t>next</m:t>
+            </m:r>
+          </m:sub>
+        </m:sSub>
+        <m:r>
+          <w:rPr>
+            <w:rFonts w:ascii="Cambria Math" w:hAnsi="Cambria Math"/>
+          </w:rPr>
+          <m:t xml:space="preserve"> ←</m:t>
+        </m:r>
+        <m:f>
+          <m:fPr>
+            <m:ctrlPr>
+              <w:rPr>
+                <w:rFonts w:ascii="Cambria Math" w:hAnsi="Cambria Math"/>
+                <w:i/>
+              </w:rPr>
+            </m:ctrlPr>
+          </m:fPr>
+          <m:num>
+            <m:r>
+              <w:rPr>
+                <w:rFonts w:ascii="Cambria Math" w:hAnsi="Cambria Math"/>
+              </w:rPr>
+              <m:t>1</m:t>
+            </m:r>
+          </m:num>
+          <m:den>
+            <m:nary>
+              <m:naryPr>
+                <m:supHide m:val="1"/>
+                <m:ctrlPr>
+                  <w:rPr>
+                    <w:rFonts w:ascii="Cambria Math" w:hAnsi="Cambria Math"/>
+                    <w:i/>
+                  </w:rPr>
+                </m:ctrlPr>
+              </m:naryPr>
+              <m:sub>
+                <m:sSub>
+                  <m:sSubPr>
+                    <m:ctrlPr>
+                      <w:rPr>
+                        <w:rFonts w:ascii="Cambria Math" w:hAnsi="Cambria Math"/>
+                        <w:i/>
+                      </w:rPr>
+                    </m:ctrlPr>
+                  </m:sSubPr>
+                  <m:e>
+                    <m:r>
+                      <w:rPr>
+                        <w:rFonts w:ascii="Cambria Math" w:hAnsi="Cambria Math"/>
+                      </w:rPr>
+                      <m:t>I</m:t>
+                    </m:r>
+                  </m:e>
+                  <m:sub>
+                    <m:r>
+                      <w:rPr>
+                        <w:rFonts w:ascii="Cambria Math" w:hAnsi="Cambria Math" w:hint="cs"/>
+                        <w:rtl/>
+                      </w:rPr>
+                      <m:t>ן</m:t>
+                    </m:r>
+                  </m:sub>
+                </m:sSub>
+              </m:sub>
+              <m:sup/>
+              <m:e>
+                <m:r>
+                  <w:rPr>
+                    <w:rFonts w:ascii="Cambria Math" w:hAnsi="Cambria Math"/>
+                  </w:rPr>
+                  <m:t>w</m:t>
+                </m:r>
+                <m:d>
+                  <m:dPr>
+                    <m:begChr m:val="{"/>
+                    <m:endChr m:val="}"/>
+                    <m:ctrlPr>
+                      <w:rPr>
+                        <w:rFonts w:ascii="Cambria Math" w:hAnsi="Cambria Math"/>
+                        <w:i/>
+                      </w:rPr>
+                    </m:ctrlPr>
+                  </m:dPr>
+                  <m:e>
+                    <m:r>
+                      <w:rPr>
+                        <w:rFonts w:ascii="Cambria Math" w:hAnsi="Cambria Math"/>
+                      </w:rPr>
+                      <m:t>x</m:t>
+                    </m:r>
+                  </m:e>
+                </m:d>
+                <m:r>
+                  <w:rPr>
+                    <w:rFonts w:ascii="Cambria Math" w:hAnsi="Cambria Math"/>
+                  </w:rPr>
+                  <m:t>dx</m:t>
+                </m:r>
+              </m:e>
+            </m:nary>
+          </m:den>
+        </m:f>
+        <m:nary>
+          <m:naryPr>
+            <m:supHide m:val="1"/>
+            <m:ctrlPr>
+              <w:rPr>
+                <w:rFonts w:ascii="Cambria Math" w:hAnsi="Cambria Math"/>
+                <w:i/>
+              </w:rPr>
+            </m:ctrlPr>
+          </m:naryPr>
+          <m:sub>
+            <m:sSub>
+              <m:sSubPr>
+                <m:ctrlPr>
+                  <w:rPr>
+                    <w:rFonts w:ascii="Cambria Math" w:hAnsi="Cambria Math"/>
+                    <w:i/>
+                  </w:rPr>
+                </m:ctrlPr>
+              </m:sSubPr>
+              <m:e>
+                <m:r>
+                  <w:rPr>
+                    <w:rFonts w:ascii="Cambria Math" w:hAnsi="Cambria Math"/>
+                  </w:rPr>
+                  <m:t>I</m:t>
+                </m:r>
+              </m:e>
+              <m:sub>
+                <m:r>
+                  <w:rPr>
+                    <w:rFonts w:ascii="Cambria Math" w:hAnsi="Cambria Math"/>
+                  </w:rPr>
+                  <m:t>i</m:t>
+                </m:r>
+              </m:sub>
+            </m:sSub>
+          </m:sub>
+          <m:sup/>
+          <m:e>
+            <m:r>
+              <w:rPr>
+                <w:rFonts w:ascii="Cambria Math" w:hAnsi="Cambria Math"/>
+              </w:rPr>
+              <m:t>f</m:t>
+            </m:r>
+            <m:d>
+              <m:dPr>
+                <m:ctrlPr>
+                  <w:rPr>
+                    <w:rFonts w:ascii="Cambria Math" w:hAnsi="Cambria Math"/>
+                    <w:i/>
+                  </w:rPr>
+                </m:ctrlPr>
+              </m:dPr>
+              <m:e>
+                <m:r>
+                  <w:rPr>
+                    <w:rFonts w:ascii="Cambria Math" w:hAnsi="Cambria Math"/>
+                  </w:rPr>
+                  <m:t>x</m:t>
+                </m:r>
+              </m:e>
+            </m:d>
+            <m:r>
+              <w:rPr>
+                <w:rFonts w:ascii="Cambria Math" w:hAnsi="Cambria Math"/>
+              </w:rPr>
+              <m:t> w</m:t>
+            </m:r>
+            <m:d>
+              <m:dPr>
+                <m:ctrlPr>
+                  <w:rPr>
+                    <w:rFonts w:ascii="Cambria Math" w:hAnsi="Cambria Math"/>
+                    <w:i/>
+                  </w:rPr>
+                </m:ctrlPr>
+              </m:dPr>
+              <m:e>
+                <m:r>
+                  <w:rPr>
+                    <w:rFonts w:ascii="Cambria Math" w:hAnsi="Cambria Math"/>
+                  </w:rPr>
+                  <m:t>x</m:t>
+                </m:r>
+              </m:e>
+            </m:d>
+            <m:r>
+              <w:rPr>
+                <w:rFonts w:ascii="Cambria Math" w:hAnsi="Cambria Math"/>
+              </w:rPr>
+              <m:t>dx</m:t>
+            </m:r>
+            <m:r>
+              <w:rPr>
+                <w:rFonts w:ascii="Cambria Math" w:hAnsi="Cambria Math"/>
+              </w:rPr>
+              <m:t>,   ∀</m:t>
+            </m:r>
+            <m:r>
+              <w:rPr>
+                <w:rFonts w:ascii="Cambria Math" w:hAnsi="Cambria Math"/>
+              </w:rPr>
+              <m:t>x</m:t>
+            </m:r>
+            <m:r>
+              <w:rPr>
+                <w:rFonts w:ascii="Cambria Math" w:hAnsi="Cambria Math"/>
+              </w:rPr>
+              <m:t>∈</m:t>
+            </m:r>
+            <m:sSub>
+              <m:sSubPr>
+                <m:ctrlPr>
+                  <w:rPr>
+                    <w:rFonts w:ascii="Cambria Math" w:hAnsi="Cambria Math"/>
+                    <w:i/>
+                  </w:rPr>
+                </m:ctrlPr>
+              </m:sSubPr>
+              <m:e>
+                <m:r>
+                  <w:rPr>
+                    <w:rFonts w:ascii="Cambria Math" w:hAnsi="Cambria Math"/>
+                  </w:rPr>
+                  <m:t>I</m:t>
+                </m:r>
+              </m:e>
+              <m:sub>
+                <m:r>
+                  <w:rPr>
+                    <w:rFonts w:ascii="Cambria Math" w:hAnsi="Cambria Math"/>
+                  </w:rPr>
+                  <m:t>i</m:t>
+                </m:r>
+              </m:sub>
+            </m:sSub>
+          </m:e>
+        </m:nary>
+      </m:oMath>
+    </w:p>
+    <w:p>
+      <w:pPr>
+        <w:pStyle w:val="ListParagraph"/>
+        <w:numPr>
+          <w:ilvl w:val="4"/>
+          <w:numId w:val="1"/>
+        </w:numPr>
+      </w:pPr>
+      <m:oMath>
+        <m:sSubSup>
+          <m:sSubSupPr>
+            <m:ctrlPr>
+              <w:rPr>
+                <w:rFonts w:ascii="Cambria Math" w:hAnsi="Cambria Math"/>
+                <w:i/>
+              </w:rPr>
+            </m:ctrlPr>
+          </m:sSubSupPr>
+          <m:e>
+            <m:r>
+              <w:rPr>
+                <w:rFonts w:ascii="Cambria Math" w:hAnsi="Cambria Math"/>
+              </w:rPr>
+              <m:t>w</m:t>
+            </m:r>
+          </m:e>
+          <m:sub>
+            <m:r>
+              <w:rPr>
+                <w:rFonts w:ascii="Cambria Math" w:hAnsi="Cambria Math"/>
+              </w:rPr>
+              <m:t>next</m:t>
+            </m:r>
+          </m:sub>
+          <m:sup>
+            <m:r>
+              <w:rPr>
+                <w:rFonts w:ascii="Cambria Math" w:hAnsi="Cambria Math"/>
+              </w:rPr>
+              <m:t>i</m:t>
+            </m:r>
+          </m:sup>
+        </m:sSubSup>
+        <m:r>
+          <w:rPr>
+            <w:rFonts w:ascii="Cambria Math" w:hAnsi="Cambria Math"/>
+          </w:rPr>
+          <m:t>←</m:t>
+        </m:r>
+        <m:func>
+          <m:funcPr>
+            <m:ctrlPr>
+              <w:rPr>
+                <w:rFonts w:ascii="Cambria Math" w:hAnsi="Cambria Math"/>
+                <w:i/>
+              </w:rPr>
+            </m:ctrlPr>
+          </m:funcPr>
+          <m:fName>
+            <m:r>
+              <m:rPr>
+                <m:sty m:val="p"/>
+              </m:rPr>
+              <w:rPr>
+                <w:rFonts w:ascii="Cambria Math" w:hAnsi="Cambria Math"/>
+              </w:rPr>
+              <m:t>min</m:t>
+            </m:r>
+          </m:fName>
+          <m:e>
+            <m:r>
+              <w:rPr>
+                <w:rFonts w:ascii="Cambria Math" w:hAnsi="Cambria Math"/>
+              </w:rPr>
+              <m:t>{</m:t>
+            </m:r>
+            <m:sSup>
+              <m:sSupPr>
+                <m:ctrlPr>
+                  <w:rPr>
+                    <w:rFonts w:ascii="Cambria Math" w:hAnsi="Cambria Math"/>
+                    <w:i/>
+                  </w:rPr>
+                </m:ctrlPr>
+              </m:sSupPr>
+              <m:e>
+                <m:d>
+                  <m:dPr>
+                    <m:begChr m:val="|"/>
+                    <m:endChr m:val="|"/>
+                    <m:ctrlPr>
+                      <w:rPr>
+                        <w:rFonts w:ascii="Cambria Math" w:hAnsi="Cambria Math"/>
+                        <w:i/>
+                      </w:rPr>
+                    </m:ctrlPr>
+                  </m:dPr>
+                  <m:e>
+                    <m:r>
+                      <w:rPr>
+                        <w:rFonts w:ascii="Cambria Math" w:hAnsi="Cambria Math"/>
+                      </w:rPr>
+                      <m:t>f</m:t>
+                    </m:r>
+                    <m:d>
+                      <m:dPr>
+                        <m:ctrlPr>
+                          <w:rPr>
+                            <w:rFonts w:ascii="Cambria Math" w:hAnsi="Cambria Math"/>
+                            <w:i/>
+                          </w:rPr>
+                        </m:ctrlPr>
+                      </m:dPr>
+                      <m:e>
+                        <m:r>
+                          <w:rPr>
+                            <w:rFonts w:ascii="Cambria Math" w:hAnsi="Cambria Math"/>
+                          </w:rPr>
+                          <m:t>x</m:t>
+                        </m:r>
+                      </m:e>
+                    </m:d>
+                    <m:r>
+                      <w:rPr>
+                        <w:rFonts w:ascii="Cambria Math" w:hAnsi="Cambria Math"/>
+                      </w:rPr>
+                      <m:t>-</m:t>
+                    </m:r>
+                    <m:sSubSup>
+                      <m:sSubSupPr>
+                        <m:ctrlPr>
+                          <w:rPr>
+                            <w:rFonts w:ascii="Cambria Math" w:hAnsi="Cambria Math"/>
+                            <w:i/>
+                          </w:rPr>
+                        </m:ctrlPr>
+                      </m:sSubSupPr>
+                      <m:e>
+                        <m:acc>
+                          <m:accPr>
+                            <m:ctrlPr>
+                              <w:rPr>
+                                <w:rFonts w:ascii="Cambria Math" w:hAnsi="Cambria Math"/>
+                                <w:i/>
+                              </w:rPr>
+                            </m:ctrlPr>
+                          </m:accPr>
+                          <m:e>
+                            <m:r>
+                              <w:rPr>
+                                <w:rFonts w:ascii="Cambria Math" w:hAnsi="Cambria Math"/>
+                              </w:rPr>
+                              <m:t>f</m:t>
+                            </m:r>
+                          </m:e>
+                        </m:acc>
+                      </m:e>
+                      <m:sub>
+                        <m:r>
+                          <w:rPr>
+                            <w:rFonts w:ascii="Cambria Math" w:hAnsi="Cambria Math"/>
+                          </w:rPr>
+                          <m:t>next</m:t>
+                        </m:r>
+                      </m:sub>
+                      <m:sup>
+                        <m:r>
+                          <w:rPr>
+                            <w:rFonts w:ascii="Cambria Math" w:hAnsi="Cambria Math"/>
+                          </w:rPr>
+                          <m:t>i</m:t>
+                        </m:r>
+                      </m:sup>
+                    </m:sSubSup>
+                    <m:d>
+                      <m:dPr>
+                        <m:ctrlPr>
+                          <w:rPr>
+                            <w:rFonts w:ascii="Cambria Math" w:hAnsi="Cambria Math"/>
+                            <w:i/>
+                          </w:rPr>
+                        </m:ctrlPr>
+                      </m:dPr>
+                      <m:e>
+                        <m:r>
+                          <w:rPr>
+                            <w:rFonts w:ascii="Cambria Math" w:hAnsi="Cambria Math"/>
+                          </w:rPr>
+                          <m:t>x</m:t>
+                        </m:r>
+                      </m:e>
+                    </m:d>
+                  </m:e>
+                </m:d>
+              </m:e>
+              <m:sup>
+                <m:r>
+                  <w:rPr>
+                    <w:rFonts w:ascii="Cambria Math" w:hAnsi="Cambria Math"/>
+                  </w:rPr>
+                  <m:t>p-2</m:t>
+                </m:r>
+              </m:sup>
+            </m:sSup>
+            <m:r>
+              <w:rPr>
+                <w:rFonts w:ascii="Cambria Math" w:hAnsi="Cambria Math"/>
+              </w:rPr>
+              <m:t>,</m:t>
+            </m:r>
+            <m:f>
+              <m:fPr>
+                <m:ctrlPr>
+                  <w:rPr>
+                    <w:rFonts w:ascii="Cambria Math" w:hAnsi="Cambria Math"/>
+                    <w:i/>
+                  </w:rPr>
+                </m:ctrlPr>
+              </m:fPr>
+              <m:num>
+                <m:r>
+                  <w:rPr>
+                    <w:rFonts w:ascii="Cambria Math" w:hAnsi="Cambria Math"/>
+                  </w:rPr>
+                  <m:t>1</m:t>
+                </m:r>
+              </m:num>
+              <m:den>
+                <m:r>
+                  <w:rPr>
+                    <w:rFonts w:ascii="Cambria Math" w:hAnsi="Cambria Math"/>
+                  </w:rPr>
+                  <m:t>ϵ</m:t>
+                </m:r>
+              </m:den>
+            </m:f>
+          </m:e>
+        </m:func>
+        <m:r>
+          <w:rPr>
+            <w:rFonts w:ascii="Cambria Math" w:hAnsi="Cambria Math"/>
+          </w:rPr>
+          <m:t>}</m:t>
+        </m:r>
+        <m:r>
+          <w:rPr>
+            <w:rFonts w:ascii="Cambria Math" w:hAnsi="Cambria Math"/>
+          </w:rPr>
+          <m:t>,   ∀</m:t>
+        </m:r>
+        <m:r>
+          <w:rPr>
+            <w:rFonts w:ascii="Cambria Math" w:hAnsi="Cambria Math"/>
+          </w:rPr>
+          <m:t>x</m:t>
+        </m:r>
+        <m:r>
+          <w:rPr>
+            <w:rFonts w:ascii="Cambria Math" w:hAnsi="Cambria Math"/>
+          </w:rPr>
+          <m:t>∈</m:t>
+        </m:r>
+        <m:sSub>
+          <m:sSubPr>
+            <m:ctrlPr>
+              <w:rPr>
+                <w:rFonts w:ascii="Cambria Math" w:hAnsi="Cambria Math"/>
+                <w:i/>
+              </w:rPr>
+            </m:ctrlPr>
+          </m:sSubPr>
+          <m:e>
+            <m:r>
+              <w:rPr>
+                <w:rFonts w:ascii="Cambria Math" w:hAnsi="Cambria Math"/>
+              </w:rPr>
+              <m:t>I</m:t>
+            </m:r>
+          </m:e>
+          <m:sub>
+            <m:r>
+              <w:rPr>
+                <w:rFonts w:ascii="Cambria Math" w:hAnsi="Cambria Math"/>
+              </w:rPr>
+              <m:t>i</m:t>
+            </m:r>
+          </m:sub>
+        </m:sSub>
+      </m:oMath>
+      <w:r>
+        <w:rPr>
+          <w:rFonts w:eastAsiaTheme="minorEastAsia"/>
+        </w:rPr>
+        <w:tab/>
+      </w:r>
+    </w:p>
+    <w:p>
+      <w:pPr>
+        <w:pStyle w:val="ListParagraph"/>
+        <w:numPr>
+          <w:ilvl w:val="3"/>
+          <w:numId w:val="1"/>
+        </w:numPr>
+      </w:pPr>
+      <m:oMath>
+        <m:acc>
+          <m:accPr>
+            <m:ctrlPr>
+              <w:rPr>
+                <w:rFonts w:ascii="Cambria Math" w:hAnsi="Cambria Math"/>
+                <w:i/>
+              </w:rPr>
+            </m:ctrlPr>
+          </m:accPr>
+          <m:e>
+            <m:r>
+              <w:rPr>
+                <w:rFonts w:ascii="Cambria Math" w:hAnsi="Cambria Math"/>
+              </w:rPr>
+              <m:t>f</m:t>
+            </m:r>
+          </m:e>
+        </m:acc>
+        <m:r>
+          <w:rPr>
+            <w:rFonts w:ascii="Cambria Math" w:hAnsi="Cambria Math"/>
+          </w:rPr>
+          <m:t>←</m:t>
+        </m:r>
+        <m:sSub>
+          <m:sSubPr>
+            <m:ctrlPr>
+              <w:rPr>
+                <w:rFonts w:ascii="Cambria Math" w:hAnsi="Cambria Math"/>
+                <w:i/>
+              </w:rPr>
+            </m:ctrlPr>
+          </m:sSubPr>
+          <m:e>
+            <m:sSup>
+              <m:sSupPr>
+                <m:ctrlPr>
+                  <w:rPr>
+                    <w:rFonts w:ascii="Cambria Math" w:hAnsi="Cambria Math"/>
+                    <w:i/>
+                  </w:rPr>
+                </m:ctrlPr>
+              </m:sSupPr>
+              <m:e>
+                <m:acc>
+                  <m:accPr>
+                    <m:ctrlPr>
+                      <w:rPr>
+                        <w:rFonts w:ascii="Cambria Math" w:hAnsi="Cambria Math"/>
+                        <w:i/>
+                      </w:rPr>
+                    </m:ctrlPr>
+                  </m:accPr>
+                  <m:e>
+                    <m:r>
+                      <w:rPr>
+                        <w:rFonts w:ascii="Cambria Math" w:hAnsi="Cambria Math"/>
+                      </w:rPr>
+                      <m:t>f</m:t>
+                    </m:r>
+                  </m:e>
+                </m:acc>
+              </m:e>
+              <m:sup>
+                <m:r>
+                  <w:rPr>
+                    <w:rFonts w:ascii="Cambria Math" w:hAnsi="Cambria Math"/>
+                  </w:rPr>
+                  <m:t>i</m:t>
+                </m:r>
+              </m:sup>
+            </m:sSup>
+          </m:e>
+          <m:sub>
+            <m:r>
+              <w:rPr>
+                <w:rFonts w:ascii="Cambria Math" w:hAnsi="Cambria Math"/>
+              </w:rPr>
+              <m:t>next</m:t>
+            </m:r>
+          </m:sub>
+        </m:sSub>
+        <m:r>
+          <w:rPr>
+            <w:rFonts w:ascii="Cambria Math" w:hAnsi="Cambria Math"/>
+          </w:rPr>
+          <m:t xml:space="preserve"> in interval </m:t>
+        </m:r>
+        <m:sSub>
+          <m:sSubPr>
+            <m:ctrlPr>
+              <w:rPr>
+                <w:rFonts w:ascii="Cambria Math" w:hAnsi="Cambria Math"/>
+                <w:i/>
+              </w:rPr>
+            </m:ctrlPr>
+          </m:sSubPr>
+          <m:e>
+            <m:r>
+              <w:rPr>
+                <w:rFonts w:ascii="Cambria Math" w:hAnsi="Cambria Math"/>
+              </w:rPr>
+              <m:t>I</m:t>
+            </m:r>
+          </m:e>
+          <m:sub>
+            <m:r>
+              <w:rPr>
+                <w:rFonts w:ascii="Cambria Math" w:hAnsi="Cambria Math"/>
+              </w:rPr>
+              <m:t>i</m:t>
+            </m:r>
+          </m:sub>
+        </m:sSub>
+        <m:r>
+          <w:rPr>
+            <w:rFonts w:ascii="Cambria Math" w:hAnsi="Cambria Math"/>
+          </w:rPr>
+          <m:t xml:space="preserve"> for each i in the </m:t>
+        </m:r>
+        <m:r>
+          <m:rPr>
+            <m:sty m:val="p"/>
+          </m:rPr>
+          <w:rPr>
+            <w:rFonts w:ascii="Cambria Math" w:hAnsi="Cambria Math"/>
+          </w:rPr>
+          <m:t>domain</m:t>
+        </m:r>
+      </m:oMath>
+    </w:p>
+    <w:p>
+      <w:pPr>
+        <w:pStyle w:val="ListParagraph"/>
+        <w:numPr>
+          <w:ilvl w:val="3"/>
+          <w:numId w:val="1"/>
+        </w:numPr>
+      </w:pPr>
+      <m:oMath>
+        <m:r>
+          <w:rPr>
+            <w:rFonts w:ascii="Cambria Math" w:hAnsi="Cambria Math"/>
+          </w:rPr>
+          <m:t>w</m:t>
+        </m:r>
+        <m:r>
+          <w:rPr>
+            <w:rFonts w:ascii="Cambria Math" w:hAnsi="Cambria Math"/>
+          </w:rPr>
+          <m:t>←</m:t>
+        </m:r>
+        <m:sSub>
+          <m:sSubPr>
+            <m:ctrlPr>
+              <w:rPr>
+                <w:rFonts w:ascii="Cambria Math" w:hAnsi="Cambria Math"/>
+                <w:i/>
+              </w:rPr>
+            </m:ctrlPr>
+          </m:sSubPr>
+          <m:e>
+            <m:sSup>
+              <m:sSupPr>
+                <m:ctrlPr>
+                  <w:rPr>
+                    <w:rFonts w:ascii="Cambria Math" w:hAnsi="Cambria Math"/>
+                    <w:i/>
+                  </w:rPr>
+                </m:ctrlPr>
+              </m:sSupPr>
+              <m:e>
+                <m:r>
+                  <w:rPr>
+                    <w:rFonts w:ascii="Cambria Math" w:hAnsi="Cambria Math"/>
+                  </w:rPr>
+                  <m:t>w</m:t>
+                </m:r>
+              </m:e>
+              <m:sup>
+                <m:r>
+                  <w:rPr>
+                    <w:rFonts w:ascii="Cambria Math" w:hAnsi="Cambria Math"/>
+                  </w:rPr>
+                  <m:t>i</m:t>
+                </m:r>
+              </m:sup>
+            </m:sSup>
+          </m:e>
+          <m:sub>
+            <m:r>
+              <w:rPr>
+                <w:rFonts w:ascii="Cambria Math" w:hAnsi="Cambria Math"/>
+              </w:rPr>
+              <m:t>next</m:t>
+            </m:r>
+          </m:sub>
+        </m:sSub>
+        <m:r>
+          <w:rPr>
+            <w:rFonts w:ascii="Cambria Math" w:hAnsi="Cambria Math"/>
+          </w:rPr>
+          <m:t xml:space="preserve"> in interval </m:t>
+        </m:r>
+        <m:sSub>
+          <m:sSubPr>
+            <m:ctrlPr>
+              <w:rPr>
+                <w:rFonts w:ascii="Cambria Math" w:hAnsi="Cambria Math"/>
+                <w:i/>
+              </w:rPr>
+            </m:ctrlPr>
+          </m:sSubPr>
+          <m:e>
+            <m:r>
+              <w:rPr>
+                <w:rFonts w:ascii="Cambria Math" w:hAnsi="Cambria Math"/>
+              </w:rPr>
+              <m:t>I</m:t>
+            </m:r>
+          </m:e>
+          <m:sub>
+            <m:r>
+              <w:rPr>
+                <w:rFonts w:ascii="Cambria Math" w:hAnsi="Cambria Math"/>
+              </w:rPr>
+              <m:t>i</m:t>
+            </m:r>
+          </m:sub>
+        </m:sSub>
+        <m:r>
+          <w:rPr>
+            <w:rFonts w:ascii="Cambria Math" w:hAnsi="Cambria Math"/>
+          </w:rPr>
+          <m:t xml:space="preserve"> for each i in the </m:t>
+        </m:r>
+        <m:r>
+          <m:rPr>
+            <m:sty m:val="p"/>
+          </m:rPr>
+          <w:rPr>
+            <w:rFonts w:ascii="Cambria Math" w:hAnsi="Cambria Math"/>
+          </w:rPr>
+          <m:t>domain</m:t>
+        </m:r>
+      </m:oMath>
+    </w:p>
+    <w:p>
+      <w:pPr>
+        <w:pStyle w:val="ListParagraph"/>
+        <w:numPr>
+          <w:ilvl w:val="2"/>
+          <w:numId w:val="1"/>
+        </w:numPr>
+      </w:pPr>
+      <w:r>
+        <w:t>Return  </w:t>
+      </w:r>
+      <m:oMath>
+        <m:acc>
+          <m:accPr>
+            <m:ctrlPr>
+              <w:rPr>
+                <w:rFonts w:ascii="Cambria Math" w:hAnsi="Cambria Math"/>
+                <w:i/>
+              </w:rPr>
+            </m:ctrlPr>
+          </m:accPr>
+          <m:e>
+            <m:r>
+              <w:rPr>
+                <w:rFonts w:ascii="Cambria Math" w:hAnsi="Cambria Math"/>
+              </w:rPr>
+              <m:t>f</m:t>
+            </m:r>
+          </m:e>
+        </m:acc>
+      </m:oMath>
     </w:p>
     <w:p>
       <w:pPr>
@@ -1430,9 +2608,24 @@
         </w:numPr>
       </w:pPr>
       <w:r>
-        <w:t>…</w:t>
-      </w:r>
-    </w:p>
+        <w:t>Implemented in code</w:t>
+      </w:r>
+    </w:p>
+    <w:p/>
+    <w:p/>
+    <w:p/>
+    <w:p/>
+    <w:p/>
+    <w:p/>
+    <w:p/>
+    <w:p/>
+    <w:p/>
+    <w:p/>
+    <w:p/>
+    <w:p/>
+    <w:p/>
+    <w:p/>
+    <w:p/>
     <w:p>
       <w:pPr>
         <w:pStyle w:val="ListParagraph"/>
@@ -1440,16 +2633,579 @@
           <w:ilvl w:val="1"/>
           <w:numId w:val="1"/>
         </w:numPr>
+      </w:pPr>
+      <w:r>
+        <w:lastRenderedPageBreak/>
+        <w:t>Graph 1:</w:t>
+      </w:r>
+    </w:p>
+    <w:p>
+      <w:pPr>
+        <w:pStyle w:val="ListParagraph"/>
+        <w:ind w:left="0"/>
+      </w:pPr>
+      <w:r>
+        <w:drawing>
+          <wp:inline distT="0" distB="0" distL="0" distR="0" wp14:anchorId="22DE75A9" wp14:editId="091146B8">
+            <wp:extent cx="5943600" cy="4502785"/>
+            <wp:effectExtent l="0" t="0" r="0" b="0"/>
+            <wp:docPr id="13" name="Picture 13"/>
+            <wp:cNvGraphicFramePr>
+              <a:graphicFrameLocks xmlns:a="http://schemas.openxmlformats.org/drawingml/2006/main" noChangeAspect="1"/>
+            </wp:cNvGraphicFramePr>
+            <a:graphic xmlns:a="http://schemas.openxmlformats.org/drawingml/2006/main">
+              <a:graphicData uri="http://schemas.openxmlformats.org/drawingml/2006/picture">
+                <pic:pic xmlns:pic="http://schemas.openxmlformats.org/drawingml/2006/picture">
+                  <pic:nvPicPr>
+                    <pic:cNvPr id="1" name=""/>
+                    <pic:cNvPicPr/>
+                  </pic:nvPicPr>
+                  <pic:blipFill>
+                    <a:blip r:embed="rId19"/>
+                    <a:stretch>
+                      <a:fillRect/>
+                    </a:stretch>
+                  </pic:blipFill>
+                  <pic:spPr>
+                    <a:xfrm>
+                      <a:off x="0" y="0"/>
+                      <a:ext cx="5943600" cy="4502785"/>
+                    </a:xfrm>
+                    <a:prstGeom prst="rect">
+                      <a:avLst/>
+                    </a:prstGeom>
+                  </pic:spPr>
+                </pic:pic>
+              </a:graphicData>
+            </a:graphic>
+          </wp:inline>
+        </w:drawing>
+      </w:r>
+    </w:p>
+    <w:p>
+      <w:pPr>
+        <w:pStyle w:val="ListParagraph"/>
+        <w:ind w:left="0"/>
+      </w:pPr>
+    </w:p>
+    <w:p>
+      <w:pPr>
+        <w:pStyle w:val="ListParagraph"/>
+        <w:ind w:left="0"/>
+      </w:pPr>
+    </w:p>
+    <w:p>
+      <w:pPr>
+        <w:pStyle w:val="ListParagraph"/>
+        <w:ind w:left="0"/>
+      </w:pPr>
+      <w:r>
+        <w:t>Our explanation- it seems that for N=32 there are not many small outlier values in our W and therefore there is no need to use an epsilon.</w:t>
+      </w:r>
+      <w:r>
+        <w:br/>
+        <w:t xml:space="preserve">We can see in the graph that when epsilon is smaller </w:t>
+      </w:r>
+      <w:proofErr w:type="spellStart"/>
+      <w:r>
+        <w:t>then</w:t>
+      </w:r>
+      <w:proofErr w:type="spellEnd"/>
+      <w:r>
+        <w:t xml:space="preserve"> 0.01 it doesn’t significantly </w:t>
+      </w:r>
+      <w:proofErr w:type="spellStart"/>
+      <w:r>
+        <w:t>effect</w:t>
+      </w:r>
+      <w:proofErr w:type="spellEnd"/>
+      <w:r>
+        <w:t xml:space="preserve"> the convergence, and as </w:t>
+      </w:r>
+      <w:r>
+        <w:t>the epsilon grows more values in W are chosen to be epsilon and the error grows, until epsilon is large enough that constant W=1/epsilon and IRLS converges to the L2 solution.</w:t>
+      </w:r>
+    </w:p>
+    <w:p>
+      <w:pPr>
+        <w:pStyle w:val="ListParagraph"/>
+        <w:ind w:left="0"/>
+      </w:pPr>
+    </w:p>
+    <w:p>
+      <w:pPr>
+        <w:pStyle w:val="ListParagraph"/>
+        <w:ind w:left="0"/>
+      </w:pPr>
+    </w:p>
+    <w:p>
+      <w:pPr>
+        <w:pStyle w:val="ListParagraph"/>
+        <w:ind w:left="0"/>
+      </w:pPr>
+    </w:p>
+    <w:p>
+      <w:pPr>
+        <w:pStyle w:val="ListParagraph"/>
+        <w:ind w:left="0"/>
+      </w:pPr>
+    </w:p>
+    <w:p>
+      <w:pPr>
+        <w:pStyle w:val="ListParagraph"/>
+        <w:ind w:left="0"/>
+      </w:pPr>
+    </w:p>
+    <w:p>
+      <w:pPr>
+        <w:pStyle w:val="ListParagraph"/>
+        <w:ind w:left="0"/>
+      </w:pPr>
+    </w:p>
+    <w:p>
+      <w:pPr>
+        <w:pStyle w:val="ListParagraph"/>
+        <w:ind w:left="0"/>
+      </w:pPr>
+    </w:p>
+    <w:p>
+      <w:pPr>
+        <w:pStyle w:val="ListParagraph"/>
+        <w:ind w:left="0"/>
+      </w:pPr>
+    </w:p>
+    <w:p>
+      <w:pPr>
+        <w:pStyle w:val="ListParagraph"/>
+        <w:ind w:left="0"/>
+      </w:pPr>
+    </w:p>
+    <w:p>
+      <w:pPr>
+        <w:pStyle w:val="ListParagraph"/>
+        <w:ind w:left="0"/>
+      </w:pPr>
+    </w:p>
+    <w:p>
+      <w:pPr>
+        <w:pStyle w:val="ListParagraph"/>
+        <w:ind w:left="0"/>
+      </w:pPr>
+    </w:p>
+    <w:p>
+      <w:pPr>
+        <w:pStyle w:val="ListParagraph"/>
+        <w:ind w:left="0"/>
+      </w:pPr>
+    </w:p>
+    <w:p>
+      <w:pPr>
+        <w:pStyle w:val="ListParagraph"/>
+        <w:ind w:left="0"/>
+      </w:pPr>
+    </w:p>
+    <w:p>
+      <w:pPr>
+        <w:pStyle w:val="ListParagraph"/>
+        <w:ind w:left="0"/>
+      </w:pPr>
+    </w:p>
+    <w:p>
+      <w:pPr>
+        <w:pStyle w:val="ListParagraph"/>
+        <w:ind w:left="0"/>
+      </w:pPr>
+    </w:p>
+    <w:p>
+      <w:pPr>
+        <w:pStyle w:val="ListParagraph"/>
+        <w:ind w:left="0"/>
+      </w:pPr>
+    </w:p>
+    <w:p>
+      <w:pPr>
+        <w:pStyle w:val="ListParagraph"/>
+        <w:ind w:left="0"/>
+      </w:pPr>
+      <w:r>
+        <w:t>Graph 2:</w:t>
+      </w:r>
+    </w:p>
+    <w:p>
+      <w:pPr>
+        <w:pStyle w:val="ListParagraph"/>
+        <w:ind w:left="0"/>
+      </w:pPr>
+      <w:r>
+        <w:tab/>
+      </w:r>
+      <w:r>
+        <w:drawing>
+          <wp:inline distT="0" distB="0" distL="0" distR="0" wp14:anchorId="07D5174C" wp14:editId="1DA2DB87">
+            <wp:extent cx="5943600" cy="4380230"/>
+            <wp:effectExtent l="0" t="0" r="0" b="1270"/>
+            <wp:docPr id="14" name="Picture 14"/>
+            <wp:cNvGraphicFramePr>
+              <a:graphicFrameLocks xmlns:a="http://schemas.openxmlformats.org/drawingml/2006/main" noChangeAspect="1"/>
+            </wp:cNvGraphicFramePr>
+            <a:graphic xmlns:a="http://schemas.openxmlformats.org/drawingml/2006/main">
+              <a:graphicData uri="http://schemas.openxmlformats.org/drawingml/2006/picture">
+                <pic:pic xmlns:pic="http://schemas.openxmlformats.org/drawingml/2006/picture">
+                  <pic:nvPicPr>
+                    <pic:cNvPr id="1" name=""/>
+                    <pic:cNvPicPr/>
+                  </pic:nvPicPr>
+                  <pic:blipFill>
+                    <a:blip r:embed="rId20"/>
+                    <a:stretch>
+                      <a:fillRect/>
+                    </a:stretch>
+                  </pic:blipFill>
+                  <pic:spPr>
+                    <a:xfrm>
+                      <a:off x="0" y="0"/>
+                      <a:ext cx="5943600" cy="4380230"/>
+                    </a:xfrm>
+                    <a:prstGeom prst="rect">
+                      <a:avLst/>
+                    </a:prstGeom>
+                  </pic:spPr>
+                </pic:pic>
+              </a:graphicData>
+            </a:graphic>
+          </wp:inline>
+        </w:drawing>
+      </w:r>
+    </w:p>
+    <w:p>
+      <w:pPr>
+        <w:pStyle w:val="ListParagraph"/>
+        <w:ind w:left="0"/>
+      </w:pPr>
+      <w:r>
+        <w:tab/>
+        <w:t xml:space="preserve">In the case of N =128 we can see there are some small outliers in W that effect our convergence, and thus choosing the right epsilon normalizes them and the error </w:t>
+      </w:r>
+      <w:proofErr w:type="spellStart"/>
+      <w:proofErr w:type="gramStart"/>
+      <w:r>
+        <w:t>get’s</w:t>
+      </w:r>
+      <w:proofErr w:type="spellEnd"/>
+      <w:proofErr w:type="gramEnd"/>
+      <w:r>
+        <w:t xml:space="preserve"> smaller. </w:t>
+      </w:r>
+      <w:r>
+        <w:br/>
+        <w:t xml:space="preserve">And </w:t>
+      </w:r>
+      <w:proofErr w:type="gramStart"/>
+      <w:r>
+        <w:t>again</w:t>
+      </w:r>
+      <w:proofErr w:type="gramEnd"/>
+      <w:r>
+        <w:t xml:space="preserve"> when epsilon is too big our error </w:t>
+      </w:r>
+      <w:proofErr w:type="spellStart"/>
+      <w:r>
+        <w:t>get’s</w:t>
+      </w:r>
+      <w:proofErr w:type="spellEnd"/>
+      <w:r>
+        <w:t xml:space="preserve"> larger until W is constant and we converge to the L2</w:t>
+      </w:r>
+    </w:p>
+    <w:p>
+      <w:pPr>
+        <w:pStyle w:val="ListParagraph"/>
+        <w:ind w:left="0"/>
+      </w:pPr>
+      <w:r>
+        <w:t>solution.</w:t>
+      </w:r>
+      <w:r>
+        <w:tab/>
+      </w:r>
+    </w:p>
+    <w:p>
+      <w:pPr>
+        <w:pStyle w:val="ListParagraph"/>
+        <w:ind w:left="0"/>
+      </w:pPr>
+    </w:p>
+    <w:p>
+      <w:pPr>
+        <w:pStyle w:val="ListParagraph"/>
+        <w:ind w:left="0"/>
+      </w:pPr>
+      <w:r>
+        <w:t>Graph 3:</w:t>
+      </w:r>
+    </w:p>
+    <w:p>
+      <w:pPr>
+        <w:pStyle w:val="ListParagraph"/>
+        <w:ind w:left="0"/>
+      </w:pPr>
+      <w:r>
+        <w:lastRenderedPageBreak/>
+        <w:drawing>
+          <wp:inline distT="0" distB="0" distL="0" distR="0" wp14:anchorId="50B9EA03" wp14:editId="07535620">
+            <wp:extent cx="5366026" cy="5327924"/>
+            <wp:effectExtent l="0" t="0" r="6350" b="6350"/>
+            <wp:docPr id="15" name="Picture 15" descr="Graphical user interface&#10;&#10;Description automatically generated"/>
+            <wp:cNvGraphicFramePr>
+              <a:graphicFrameLocks xmlns:a="http://schemas.openxmlformats.org/drawingml/2006/main" noChangeAspect="1"/>
+            </wp:cNvGraphicFramePr>
+            <a:graphic xmlns:a="http://schemas.openxmlformats.org/drawingml/2006/main">
+              <a:graphicData uri="http://schemas.openxmlformats.org/drawingml/2006/picture">
+                <pic:pic xmlns:pic="http://schemas.openxmlformats.org/drawingml/2006/picture">
+                  <pic:nvPicPr>
+                    <pic:cNvPr id="15" name="Picture 15" descr="Graphical user interface&#10;&#10;Description automatically generated"/>
+                    <pic:cNvPicPr/>
+                  </pic:nvPicPr>
+                  <pic:blipFill>
+                    <a:blip r:embed="rId21"/>
+                    <a:stretch>
+                      <a:fillRect/>
+                    </a:stretch>
+                  </pic:blipFill>
+                  <pic:spPr>
+                    <a:xfrm>
+                      <a:off x="0" y="0"/>
+                      <a:ext cx="5366026" cy="5327924"/>
+                    </a:xfrm>
+                    <a:prstGeom prst="rect">
+                      <a:avLst/>
+                    </a:prstGeom>
+                  </pic:spPr>
+                </pic:pic>
+              </a:graphicData>
+            </a:graphic>
+          </wp:inline>
+        </w:drawing>
+      </w:r>
+    </w:p>
+    <w:p>
+      <w:pPr>
+        <w:pStyle w:val="ListParagraph"/>
+        <w:ind w:left="0"/>
+      </w:pPr>
+      <w:r>
+        <w:t xml:space="preserve">We examined the difference between the approximated and the L1 solution </w:t>
+      </w:r>
+      <w:proofErr w:type="gramStart"/>
+      <w:r>
+        <w:t>in order to</w:t>
+      </w:r>
+      <w:proofErr w:type="gramEnd"/>
+      <w:r>
+        <w:t xml:space="preserve"> see how the difference is distributed across the domain. </w:t>
+      </w:r>
+    </w:p>
+    <w:p>
+      <w:pPr>
+        <w:pStyle w:val="ListParagraph"/>
+        <w:ind w:left="0"/>
+      </w:pPr>
+      <w:r>
+        <w:t>It is fascinating to see that the error of the approximation is larger around edges</w:t>
+      </w:r>
+      <w:r>
+        <w:t xml:space="preserve"> in the picture.</w:t>
+      </w:r>
+    </w:p>
+    <w:p>
+      <w:pPr>
+        <w:pStyle w:val="ListParagraph"/>
+        <w:ind w:left="0"/>
+      </w:pPr>
+    </w:p>
+    <w:p>
+      <w:pPr>
+        <w:pStyle w:val="ListParagraph"/>
+        <w:numPr>
+          <w:ilvl w:val="1"/>
+          <w:numId w:val="1"/>
+        </w:numPr>
+      </w:pPr>
+      <w:r>
+        <w:t>We ran IRLS for p = 1.5 and p = 4 and found that:</w:t>
+      </w:r>
+    </w:p>
+    <w:p>
+      <w:pPr>
+        <w:pStyle w:val="ListParagraph"/>
+        <w:numPr>
+          <w:ilvl w:val="2"/>
+          <w:numId w:val="1"/>
+        </w:numPr>
+      </w:pPr>
+      <w:r>
+        <w:t>For p=1.5 the algorithm converges for all the different epsilons tested.</w:t>
+      </w:r>
+    </w:p>
+    <w:p>
+      <w:pPr>
+        <w:pStyle w:val="ListParagraph"/>
+        <w:numPr>
+          <w:ilvl w:val="2"/>
+          <w:numId w:val="1"/>
+        </w:numPr>
+      </w:pPr>
+      <w:r>
+        <w:t xml:space="preserve">For p=4 the algorithm diverges for epsilons that are too small, the algorithm oscillates between two solutions </w:t>
+      </w:r>
+      <w:r>
+        <w:t xml:space="preserve">because the step is too large. </w:t>
+      </w:r>
+      <w:r>
+        <w:t xml:space="preserve">As we enlarged epsilon the step got </w:t>
+      </w:r>
+      <w:proofErr w:type="gramStart"/>
+      <w:r>
+        <w:t>smaller</w:t>
+      </w:r>
+      <w:proofErr w:type="gramEnd"/>
+      <w:r>
+        <w:t xml:space="preserve"> and the algorithm converged to a solution.</w:t>
+      </w:r>
+    </w:p>
+    <w:p>
+      <w:pPr>
+        <w:pStyle w:val="ListParagraph"/>
+        <w:numPr>
+          <w:ilvl w:val="2"/>
+          <w:numId w:val="1"/>
+        </w:numPr>
+      </w:pPr>
+      <w:r>
+        <w:t>We read about the IRLS convergence problem (</w:t>
+      </w:r>
+      <w:hyperlink r:id="rId22" w:history="1">
+        <w:r>
+          <w:rPr>
+            <w:rStyle w:val="Hyperlink"/>
+          </w:rPr>
+          <w:t>1</w:t>
+        </w:r>
+      </w:hyperlink>
+      <w:r>
+        <w:t xml:space="preserve">) </w:t>
+      </w:r>
+      <w:r>
+        <w:t xml:space="preserve">and it aligns with our results. It seems that for </w:t>
+      </w:r>
+      <m:oMath>
+        <m:r>
+          <w:rPr>
+            <w:rFonts w:ascii="Cambria Math" w:hAnsi="Cambria Math"/>
+          </w:rPr>
+          <m:t xml:space="preserve">1.5≤p&lt;3 </m:t>
+        </m:r>
+      </m:oMath>
+      <w:r>
         <w:rPr>
-          <w:highlight w:val="yellow"/>
+          <w:rFonts w:eastAsiaTheme="minorEastAsia"/>
         </w:rPr>
-      </w:pPr>
+        <w:t xml:space="preserve">the algorithm should converge even without the use of epsilon. However, for </w:t>
+      </w:r>
+      <m:oMath>
+        <m:r>
+          <w:rPr>
+            <w:rFonts w:ascii="Cambria Math" w:eastAsiaTheme="minorEastAsia" w:hAnsi="Cambria Math"/>
+          </w:rPr>
+          <m:t>p&gt;3</m:t>
+        </m:r>
+      </m:oMath>
       <w:r>
         <w:rPr>
-          <w:highlight w:val="yellow"/>
+          <w:rFonts w:eastAsiaTheme="minorEastAsia"/>
         </w:rPr>
-        <w:t>Solution does not converge</w:t>
-      </w:r>
+        <w:t xml:space="preserve"> such as </w:t>
+      </w:r>
+      <m:oMath>
+        <m:r>
+          <w:rPr>
+            <w:rFonts w:ascii="Cambria Math" w:eastAsiaTheme="minorEastAsia" w:hAnsi="Cambria Math"/>
+          </w:rPr>
+          <m:t>p=4</m:t>
+        </m:r>
+      </m:oMath>
+      <w:r>
+        <w:rPr>
+          <w:rFonts w:eastAsiaTheme="minorEastAsia"/>
+        </w:rPr>
+        <w:t xml:space="preserve">, </w:t>
+      </w:r>
+      <w:r>
+        <w:rPr>
+          <w:rFonts w:eastAsiaTheme="minorEastAsia"/>
+        </w:rPr>
+        <w:t xml:space="preserve">the basic algorithm </w:t>
+      </w:r>
+      <w:proofErr w:type="gramStart"/>
+      <w:r>
+        <w:rPr>
+          <w:rFonts w:eastAsiaTheme="minorEastAsia"/>
+        </w:rPr>
+        <w:t>diverges</w:t>
+      </w:r>
+      <w:proofErr w:type="gramEnd"/>
+      <w:r>
+        <w:rPr>
+          <w:rFonts w:eastAsiaTheme="minorEastAsia"/>
+        </w:rPr>
+        <w:t xml:space="preserve"> and the various methods discussed in this paper must be used</w:t>
+      </w:r>
+      <w:r>
+        <w:rPr>
+          <w:rFonts w:eastAsiaTheme="minorEastAsia"/>
+        </w:rPr>
+        <w:t>.</w:t>
+      </w:r>
+    </w:p>
+    <w:p>
+      <w:pPr>
+        <w:pStyle w:val="ListParagraph"/>
+        <w:ind w:left="1080"/>
+      </w:pPr>
+    </w:p>
+    <w:p>
+      <w:pPr>
+        <w:pStyle w:val="ListParagraph"/>
+        <w:numPr>
+          <w:ilvl w:val="0"/>
+          <w:numId w:val="3"/>
+        </w:numPr>
+      </w:pPr>
+      <w:hyperlink r:id="rId23" w:history="1">
+        <w:r>
+          <w:rPr>
+            <w:rStyle w:val="Hyperlink"/>
+          </w:rPr>
+          <w:t xml:space="preserve">- </w:t>
+        </w:r>
+        <w:r>
+          <w:rPr>
+            <w:rStyle w:val="Hyperlink"/>
+          </w:rPr>
+          <w:t>https://cnx.org/contents/krkDdys0@12/Iterative-Reweighted-Least-Squares</w:t>
+        </w:r>
+      </w:hyperlink>
+    </w:p>
+    <w:p/>
+    <w:p>
+      <w:r>
+        <w:t xml:space="preserve"> </w:t>
+      </w:r>
+    </w:p>
+    <w:p>
+      <w:pPr>
+        <w:ind w:left="540"/>
+      </w:pPr>
     </w:p>
     <w:sectPr>
       <w:pgSz w:w="12240" w:h="15840"/>
@@ -1603,6 +3359,95 @@
     </w:lvl>
   </w:abstractNum>
   <w:abstractNum w:abstractNumId="1" w15:restartNumberingAfterBreak="0">
+    <w:nsid w:val="22025ECB"/>
+    <w:multiLevelType w:val="hybridMultilevel"/>
+    <w:tmpl w:val="2004BA6E"/>
+    <w:lvl w:ilvl="0" w:tplc="C0D2B930">
+      <w:start w:val="1"/>
+      <w:numFmt w:val="decimal"/>
+      <w:lvlText w:val="(%1)"/>
+      <w:lvlJc w:val="left"/>
+      <w:pPr>
+        <w:ind w:left="720" w:hanging="360"/>
+      </w:pPr>
+      <w:rPr>
+        <w:rFonts w:hint="default"/>
+      </w:rPr>
+    </w:lvl>
+    <w:lvl w:ilvl="1" w:tplc="04090019" w:tentative="1">
+      <w:start w:val="1"/>
+      <w:numFmt w:val="lowerLetter"/>
+      <w:lvlText w:val="%2."/>
+      <w:lvlJc w:val="left"/>
+      <w:pPr>
+        <w:ind w:left="1440" w:hanging="360"/>
+      </w:pPr>
+    </w:lvl>
+    <w:lvl w:ilvl="2" w:tplc="0409001B" w:tentative="1">
+      <w:start w:val="1"/>
+      <w:numFmt w:val="lowerRoman"/>
+      <w:lvlText w:val="%3."/>
+      <w:lvlJc w:val="right"/>
+      <w:pPr>
+        <w:ind w:left="2160" w:hanging="180"/>
+      </w:pPr>
+    </w:lvl>
+    <w:lvl w:ilvl="3" w:tplc="0409000F" w:tentative="1">
+      <w:start w:val="1"/>
+      <w:numFmt w:val="decimal"/>
+      <w:lvlText w:val="%4."/>
+      <w:lvlJc w:val="left"/>
+      <w:pPr>
+        <w:ind w:left="2880" w:hanging="360"/>
+      </w:pPr>
+    </w:lvl>
+    <w:lvl w:ilvl="4" w:tplc="04090019" w:tentative="1">
+      <w:start w:val="1"/>
+      <w:numFmt w:val="lowerLetter"/>
+      <w:lvlText w:val="%5."/>
+      <w:lvlJc w:val="left"/>
+      <w:pPr>
+        <w:ind w:left="3600" w:hanging="360"/>
+      </w:pPr>
+    </w:lvl>
+    <w:lvl w:ilvl="5" w:tplc="0409001B" w:tentative="1">
+      <w:start w:val="1"/>
+      <w:numFmt w:val="lowerRoman"/>
+      <w:lvlText w:val="%6."/>
+      <w:lvlJc w:val="right"/>
+      <w:pPr>
+        <w:ind w:left="4320" w:hanging="180"/>
+      </w:pPr>
+    </w:lvl>
+    <w:lvl w:ilvl="6" w:tplc="0409000F" w:tentative="1">
+      <w:start w:val="1"/>
+      <w:numFmt w:val="decimal"/>
+      <w:lvlText w:val="%7."/>
+      <w:lvlJc w:val="left"/>
+      <w:pPr>
+        <w:ind w:left="5040" w:hanging="360"/>
+      </w:pPr>
+    </w:lvl>
+    <w:lvl w:ilvl="7" w:tplc="04090019" w:tentative="1">
+      <w:start w:val="1"/>
+      <w:numFmt w:val="lowerLetter"/>
+      <w:lvlText w:val="%8."/>
+      <w:lvlJc w:val="left"/>
+      <w:pPr>
+        <w:ind w:left="5760" w:hanging="360"/>
+      </w:pPr>
+    </w:lvl>
+    <w:lvl w:ilvl="8" w:tplc="0409001B" w:tentative="1">
+      <w:start w:val="1"/>
+      <w:numFmt w:val="lowerRoman"/>
+      <w:lvlText w:val="%9."/>
+      <w:lvlJc w:val="right"/>
+      <w:pPr>
+        <w:ind w:left="6480" w:hanging="180"/>
+      </w:pPr>
+    </w:lvl>
+  </w:abstractNum>
+  <w:abstractNum w:abstractNumId="2" w15:restartNumberingAfterBreak="0">
     <w:nsid w:val="44F65D83"/>
     <w:multiLevelType w:val="multilevel"/>
     <w:tmpl w:val="1F80EA1E"/>
@@ -1692,10 +3537,13 @@
     </w:lvl>
   </w:abstractNum>
   <w:num w:numId="1">
-    <w:abstractNumId w:val="1"/>
+    <w:abstractNumId w:val="2"/>
   </w:num>
   <w:num w:numId="2">
     <w:abstractNumId w:val="0"/>
+  </w:num>
+  <w:num w:numId="3">
+    <w:abstractNumId w:val="1"/>
   </w:num>
 </w:numbering>
 </file>
@@ -2102,7 +3950,6 @@
   <w:style w:type="character" w:default="1" w:styleId="DefaultParagraphFont">
     <w:name w:val="Default Paragraph Font"/>
     <w:uiPriority w:val="1"/>
-    <w:semiHidden/>
     <w:unhideWhenUsed/>
   </w:style>
   <w:style w:type="table" w:default="1" w:styleId="TableNormal">
@@ -2136,6 +3983,39 @@
       <w:ind w:left="720"/>
       <w:contextualSpacing/>
     </w:pPr>
+  </w:style>
+  <w:style w:type="character" w:styleId="PlaceholderText">
+    <w:name w:val="Placeholder Text"/>
+    <w:basedOn w:val="DefaultParagraphFont"/>
+    <w:uiPriority w:val="99"/>
+    <w:semiHidden/>
+    <w:rsid w:val="00DC03AB"/>
+    <w:rPr>
+      <w:color w:val="808080"/>
+    </w:rPr>
+  </w:style>
+  <w:style w:type="character" w:styleId="Hyperlink">
+    <w:name w:val="Hyperlink"/>
+    <w:basedOn w:val="DefaultParagraphFont"/>
+    <w:uiPriority w:val="99"/>
+    <w:unhideWhenUsed/>
+    <w:rsid w:val="00941CD8"/>
+    <w:rPr>
+      <w:color w:val="0563C1" w:themeColor="hyperlink"/>
+      <w:u w:val="single"/>
+    </w:rPr>
+  </w:style>
+  <w:style w:type="character" w:styleId="UnresolvedMention">
+    <w:name w:val="Unresolved Mention"/>
+    <w:basedOn w:val="DefaultParagraphFont"/>
+    <w:uiPriority w:val="99"/>
+    <w:semiHidden/>
+    <w:unhideWhenUsed/>
+    <w:rsid w:val="00941CD8"/>
+    <w:rPr>
+      <w:color w:val="605E5C"/>
+      <w:shd w:val="clear" w:color="auto" w:fill="E1DFDD"/>
+    </w:rPr>
   </w:style>
 </w:styles>
 </file>
